--- a/Tarefa M9_ Sistema de Cadastro de Clientes.docx
+++ b/Tarefa M9_ Sistema de Cadastro de Clientes.docx
@@ -1,78 +1,97 @@
 
 <file path=word/document.xml><?xml version="1.0" encoding="utf-8"?>
-<w:document xmlns:mc="http://schemas.openxmlformats.org/markup-compatibility/2006" xmlns:o="urn:schemas-microsoft-com:office:office" xmlns:r="http://schemas.openxmlformats.org/officeDocument/2006/relationships" xmlns:m="http://schemas.openxmlformats.org/officeDocument/2006/math" xmlns:v="urn:schemas-microsoft-com:vml" xmlns:wp="http://schemas.openxmlformats.org/drawingml/2006/wordprocessingDrawing" xmlns:w10="urn:schemas-microsoft-com:office:word" xmlns:w="http://schemas.openxmlformats.org/wordprocessingml/2006/main" xmlns:wne="http://schemas.microsoft.com/office/word/2006/wordml" xmlns:sl="http://schemas.openxmlformats.org/schemaLibrary/2006/main" xmlns:a="http://schemas.openxmlformats.org/drawingml/2006/main" xmlns:pic="http://schemas.openxmlformats.org/drawingml/2006/picture" xmlns:c="http://schemas.openxmlformats.org/drawingml/2006/chart" xmlns:lc="http://schemas.openxmlformats.org/drawingml/2006/lockedCanvas" xmlns:dgm="http://schemas.openxmlformats.org/drawingml/2006/diagram" xmlns:wps="http://schemas.microsoft.com/office/word/2010/wordprocessingShape" xmlns:wpg="http://schemas.microsoft.com/office/word/2010/wordprocessingGroup" xmlns:w14="http://schemas.microsoft.com/office/word/2010/wordml" xmlns:w15="http://schemas.microsoft.com/office/word/2012/wordml" xmlns:w16="http://schemas.microsoft.com/office/word/2018/wordml" xmlns:w16cex="http://schemas.microsoft.com/office/word/2018/wordml/cex" xmlns:w16cid="http://schemas.microsoft.com/office/word/2016/wordml/cid" xmlns="http://schemas.microsoft.com/office/tasks/2019/documenttasks" xmlns:cr="http://schemas.microsoft.com/office/comments/2020/reactions">
+<w:document xmlns:wpc="http://schemas.microsoft.com/office/word/2010/wordprocessingCanvas" xmlns:cx="http://schemas.microsoft.com/office/drawing/2014/chartex" xmlns:cx1="http://schemas.microsoft.com/office/drawing/2015/9/8/chartex" xmlns:cx2="http://schemas.microsoft.com/office/drawing/2015/10/21/chartex" xmlns:cx3="http://schemas.microsoft.com/office/drawing/2016/5/9/chartex" xmlns:cx4="http://schemas.microsoft.com/office/drawing/2016/5/10/chartex" xmlns:cx5="http://schemas.microsoft.com/office/drawing/2016/5/11/chartex" xmlns:cx6="http://schemas.microsoft.com/office/drawing/2016/5/12/chartex" xmlns:cx7="http://schemas.microsoft.com/office/drawing/2016/5/13/chartex" xmlns:cx8="http://schemas.microsoft.com/office/drawing/2016/5/14/chartex" xmlns:mc="http://schemas.openxmlformats.org/markup-compatibility/2006" xmlns:aink="http://schemas.microsoft.com/office/drawing/2016/ink" xmlns:am3d="http://schemas.microsoft.com/office/drawing/2017/model3d" xmlns:o="urn:schemas-microsoft-com:office:office" xmlns:oel="http://schemas.microsoft.com/office/2019/extlst" xmlns:r="http://schemas.openxmlformats.org/officeDocument/2006/relationships" xmlns:m="http://schemas.openxmlformats.org/officeDocument/2006/math" xmlns:v="urn:schemas-microsoft-com:vml" xmlns:wp14="http://schemas.microsoft.com/office/word/2010/wordprocessingDrawing" xmlns:wp="http://schemas.openxmlformats.org/drawingml/2006/wordprocessingDrawing" xmlns:w10="urn:schemas-microsoft-com:office:word" xmlns:w="http://schemas.openxmlformats.org/wordprocessingml/2006/main" xmlns:w14="http://schemas.microsoft.com/office/word/2010/wordml" xmlns:w15="http://schemas.microsoft.com/office/word/2012/wordml" xmlns:w16cex="http://schemas.microsoft.com/office/word/2018/wordml/cex" xmlns:w16cid="http://schemas.microsoft.com/office/word/2016/wordml/cid" xmlns:w16="http://schemas.microsoft.com/office/word/2018/wordml" xmlns:w16du="http://schemas.microsoft.com/office/word/2023/wordml/word16du" xmlns:w16sdtdh="http://schemas.microsoft.com/office/word/2020/wordml/sdtdatahash" xmlns:w16sdtfl="http://schemas.microsoft.com/office/word/2024/wordml/sdtformatlock" xmlns:w16se="http://schemas.microsoft.com/office/word/2015/wordml/symex" xmlns:wpg="http://schemas.microsoft.com/office/word/2010/wordprocessingGroup" xmlns:wpi="http://schemas.microsoft.com/office/word/2010/wordprocessingInk" xmlns:wne="http://schemas.microsoft.com/office/word/2006/wordml" xmlns:wps="http://schemas.microsoft.com/office/word/2010/wordprocessingShape" mc:Ignorable="w14 w15 w16se w16cid w16 w16cex w16sdtdh w16sdtfl w16du wp14">
   <w:body>
     <w:p>
       <w:pPr>
-        <w:spacing w:after="240" w:lineRule="auto"/>
-        <w:rPr>
-          <w:rFonts w:ascii="Poppins" w:cs="Poppins" w:eastAsia="Poppins" w:hAnsi="Poppins"/>
-          <w:b w:val="1"/>
-          <w:sz w:val="24"/>
-          <w:szCs w:val="24"/>
-        </w:rPr>
-      </w:pPr>
-      <w:r>
-        <w:rPr>
-          <w:rFonts w:ascii="Poppins" w:cs="Poppins" w:eastAsia="Poppins" w:hAnsi="Poppins"/>
-          <w:b w:val="1"/>
-          <w:sz w:val="24"/>
-          <w:szCs w:val="24"/>
-          <w:rtl w:val="0"/>
-        </w:rPr>
-        <w:t xml:space="preserve">Tarefa M9: Sistema de Cadastro de Clientes com Fetch API e CrudCrud</w:t>
-      </w:r>
-    </w:p>
-    <w:p>
-      <w:pPr>
-        <w:spacing w:after="240" w:lineRule="auto"/>
-        <w:rPr>
-          <w:rFonts w:ascii="Poppins" w:cs="Poppins" w:eastAsia="Poppins" w:hAnsi="Poppins"/>
-          <w:sz w:val="24"/>
-          <w:szCs w:val="24"/>
-        </w:rPr>
-      </w:pPr>
-      <w:r>
-        <w:rPr>
-          <w:rFonts w:ascii="Poppins" w:cs="Poppins" w:eastAsia="Poppins" w:hAnsi="Poppins"/>
-          <w:b w:val="1"/>
-          <w:sz w:val="24"/>
-          <w:szCs w:val="24"/>
-          <w:rtl w:val="0"/>
-        </w:rPr>
-        <w:t xml:space="preserve">Objetivo:</w:t>
-        <w:br w:type="textWrapping"/>
-      </w:r>
-      <w:r>
-        <w:rPr>
-          <w:rFonts w:ascii="Poppins" w:cs="Poppins" w:eastAsia="Poppins" w:hAnsi="Poppins"/>
-          <w:sz w:val="24"/>
-          <w:szCs w:val="24"/>
-          <w:rtl w:val="0"/>
-        </w:rPr>
-        <w:t xml:space="preserve">Desenvolver uma aplicação web que permita cadastrar e listar clientes usando a API do CrudCrud. O objetivo é praticar o consumo de APIs com Fetch API, manipulando requisições GET e POST.</w:t>
-        <w:br w:type="textWrapping"/>
-      </w:r>
-    </w:p>
-    <w:p>
-      <w:pPr>
-        <w:rPr>
-          <w:rFonts w:ascii="Poppins" w:cs="Poppins" w:eastAsia="Poppins" w:hAnsi="Poppins"/>
-          <w:b w:val="1"/>
-          <w:sz w:val="24"/>
-          <w:szCs w:val="24"/>
-        </w:rPr>
-      </w:pPr>
-      <w:r>
-        <w:rPr>
-          <w:rFonts w:ascii="Poppins" w:cs="Poppins" w:eastAsia="Poppins" w:hAnsi="Poppins"/>
-          <w:b w:val="1"/>
-          <w:sz w:val="24"/>
-          <w:szCs w:val="24"/>
-          <w:rtl w:val="0"/>
-        </w:rPr>
-        <w:t xml:space="preserve">Requisitos:</w:t>
-        <w:br w:type="textWrapping"/>
+        <w:spacing w:after="240"/>
+        <w:rPr>
+          <w:rFonts w:ascii="Poppins" w:eastAsia="Poppins" w:hAnsi="Poppins" w:cs="Poppins"/>
+          <w:b/>
+          <w:sz w:val="24"/>
+          <w:szCs w:val="24"/>
+        </w:rPr>
+      </w:pPr>
+      <w:r>
+        <w:rPr>
+          <w:rFonts w:ascii="Poppins" w:eastAsia="Poppins" w:hAnsi="Poppins" w:cs="Poppins"/>
+          <w:b/>
+          <w:sz w:val="24"/>
+          <w:szCs w:val="24"/>
+        </w:rPr>
+        <w:t>Tarefa M9: Sistema de Cadastro de Clientes com Fetch API e CrudCrud</w:t>
+      </w:r>
+    </w:p>
+    <w:p>
+      <w:pPr>
+        <w:spacing w:after="240"/>
+        <w:rPr>
+          <w:rFonts w:ascii="Poppins" w:eastAsia="Poppins" w:hAnsi="Poppins" w:cs="Poppins"/>
+          <w:sz w:val="24"/>
+          <w:szCs w:val="24"/>
+        </w:rPr>
+      </w:pPr>
+      <w:r>
+        <w:rPr>
+          <w:rFonts w:ascii="Poppins" w:eastAsia="Poppins" w:hAnsi="Poppins" w:cs="Poppins"/>
+          <w:b/>
+          <w:sz w:val="24"/>
+          <w:szCs w:val="24"/>
+        </w:rPr>
+        <w:t>Objetivo:</w:t>
+      </w:r>
+      <w:r>
+        <w:rPr>
+          <w:rFonts w:ascii="Poppins" w:eastAsia="Poppins" w:hAnsi="Poppins" w:cs="Poppins"/>
+          <w:b/>
+          <w:sz w:val="24"/>
+          <w:szCs w:val="24"/>
+        </w:rPr>
+        <w:br/>
+      </w:r>
+      <w:r>
+        <w:rPr>
+          <w:rFonts w:ascii="Poppins" w:eastAsia="Poppins" w:hAnsi="Poppins" w:cs="Poppins"/>
+          <w:sz w:val="24"/>
+          <w:szCs w:val="24"/>
+        </w:rPr>
+        <w:t>Desenvolver uma aplicação web que permita cadastrar e listar clientes usando a API do CrudCrud. O objetivo é praticar o consumo de APIs com Fetch API, manipulando requisições GET e POST.</w:t>
+      </w:r>
+      <w:r>
+        <w:rPr>
+          <w:rFonts w:ascii="Poppins" w:eastAsia="Poppins" w:hAnsi="Poppins" w:cs="Poppins"/>
+          <w:sz w:val="24"/>
+          <w:szCs w:val="24"/>
+        </w:rPr>
+        <w:br/>
+      </w:r>
+    </w:p>
+    <w:p>
+      <w:pPr>
+        <w:rPr>
+          <w:rFonts w:ascii="Poppins" w:eastAsia="Poppins" w:hAnsi="Poppins" w:cs="Poppins"/>
+          <w:b/>
+          <w:sz w:val="24"/>
+          <w:szCs w:val="24"/>
+        </w:rPr>
+      </w:pPr>
+      <w:r>
+        <w:rPr>
+          <w:rFonts w:ascii="Poppins" w:eastAsia="Poppins" w:hAnsi="Poppins" w:cs="Poppins"/>
+          <w:b/>
+          <w:sz w:val="24"/>
+          <w:szCs w:val="24"/>
+        </w:rPr>
+        <w:t>Requisitos:</w:t>
+      </w:r>
+      <w:r>
+        <w:rPr>
+          <w:rFonts w:ascii="Poppins" w:eastAsia="Poppins" w:hAnsi="Poppins" w:cs="Poppins"/>
+          <w:b/>
+          <w:sz w:val="24"/>
+          <w:szCs w:val="24"/>
+        </w:rPr>
+        <w:br/>
       </w:r>
     </w:p>
     <w:p>
@@ -81,48 +100,42 @@
           <w:ilvl w:val="0"/>
           <w:numId w:val="2"/>
         </w:numPr>
-        <w:ind w:left="720" w:hanging="360"/>
         <w:rPr>
           <w:color w:val="000000"/>
         </w:rPr>
       </w:pPr>
       <w:r>
         <w:rPr>
-          <w:rFonts w:ascii="Poppins" w:cs="Poppins" w:eastAsia="Poppins" w:hAnsi="Poppins"/>
-          <w:b w:val="1"/>
-          <w:sz w:val="24"/>
-          <w:szCs w:val="24"/>
-          <w:rtl w:val="0"/>
-        </w:rPr>
-        <w:t xml:space="preserve">Estrutura do Projeto:</w:t>
-      </w:r>
-      <w:r>
-        <w:rPr>
-          <w:rtl w:val="0"/>
-        </w:rPr>
-      </w:r>
-    </w:p>
-    <w:p>
-      <w:pPr>
-        <w:ind w:left="720" w:firstLine="0"/>
+          <w:rFonts w:ascii="Poppins" w:eastAsia="Poppins" w:hAnsi="Poppins" w:cs="Poppins"/>
+          <w:b/>
+          <w:sz w:val="24"/>
+          <w:szCs w:val="24"/>
+        </w:rPr>
+        <w:t>Estrutura do Projeto:</w:t>
+      </w:r>
+    </w:p>
+    <w:p>
+      <w:pPr>
+        <w:ind w:left="720"/>
         <w:rPr>
           <w:color w:val="000000"/>
         </w:rPr>
       </w:pPr>
       <w:r>
         <w:rPr>
-          <w:rFonts w:ascii="Poppins" w:cs="Poppins" w:eastAsia="Poppins" w:hAnsi="Poppins"/>
-          <w:sz w:val="24"/>
-          <w:szCs w:val="24"/>
-          <w:rtl w:val="0"/>
-        </w:rPr>
-        <w:t xml:space="preserve">Criar um projeto com os seguintes arquivos:</w:t>
-        <w:br w:type="textWrapping"/>
-      </w:r>
-      <w:r>
-        <w:rPr>
-          <w:rtl w:val="0"/>
-        </w:rPr>
+          <w:rFonts w:ascii="Poppins" w:eastAsia="Poppins" w:hAnsi="Poppins" w:cs="Poppins"/>
+          <w:sz w:val="24"/>
+          <w:szCs w:val="24"/>
+        </w:rPr>
+        <w:t>Criar um projeto com os seguintes arquivos:</w:t>
+      </w:r>
+      <w:r>
+        <w:rPr>
+          <w:rFonts w:ascii="Poppins" w:eastAsia="Poppins" w:hAnsi="Poppins" w:cs="Poppins"/>
+          <w:sz w:val="24"/>
+          <w:szCs w:val="24"/>
+        </w:rPr>
+        <w:br/>
       </w:r>
     </w:p>
     <w:p>
@@ -131,30 +144,20 @@
           <w:ilvl w:val="1"/>
           <w:numId w:val="2"/>
         </w:numPr>
-        <w:ind w:left="1440" w:hanging="360"/>
         <w:rPr>
           <w:color w:val="000000"/>
         </w:rPr>
       </w:pPr>
       <w:r>
         <w:rPr>
-          <w:rFonts w:ascii="Poppins" w:cs="Poppins" w:eastAsia="Poppins" w:hAnsi="Poppins"/>
-          <w:sz w:val="24"/>
-          <w:szCs w:val="24"/>
-          <w:rtl w:val="0"/>
-        </w:rPr>
-        <w:t xml:space="preserve">index.html (Interface da aplicação)</w:t>
-      </w:r>
-      <w:r>
-        <w:rPr>
-          <w:rtl w:val="0"/>
-        </w:rPr>
+          <w:rFonts w:ascii="Poppins" w:eastAsia="Poppins" w:hAnsi="Poppins" w:cs="Poppins"/>
+          <w:sz w:val="24"/>
+          <w:szCs w:val="24"/>
+        </w:rPr>
+        <w:t>index.html (Interface da aplicação)</w:t>
+      </w:r>
+      <w:r>
         <w:t xml:space="preserve"> </w:t>
-      </w:r>
-      <w:r>
-        <w:rPr>
-          <w:rtl w:val="0"/>
-        </w:rPr>
       </w:r>
     </w:p>
     <w:p>
@@ -163,30 +166,20 @@
           <w:ilvl w:val="1"/>
           <w:numId w:val="2"/>
         </w:numPr>
-        <w:ind w:left="1440" w:hanging="360"/>
         <w:rPr>
           <w:color w:val="000000"/>
         </w:rPr>
       </w:pPr>
       <w:r>
         <w:rPr>
-          <w:rFonts w:ascii="Poppins" w:cs="Poppins" w:eastAsia="Poppins" w:hAnsi="Poppins"/>
-          <w:sz w:val="24"/>
-          <w:szCs w:val="24"/>
-          <w:rtl w:val="0"/>
-        </w:rPr>
-        <w:t xml:space="preserve">scripts.js (Código JavaScript para interagir com a API)</w:t>
-      </w:r>
-      <w:r>
-        <w:rPr>
-          <w:rtl w:val="0"/>
-        </w:rPr>
+          <w:rFonts w:ascii="Poppins" w:eastAsia="Poppins" w:hAnsi="Poppins" w:cs="Poppins"/>
+          <w:sz w:val="24"/>
+          <w:szCs w:val="24"/>
+        </w:rPr>
+        <w:t>scripts.js (Código JavaScript para interagir com a API)</w:t>
+      </w:r>
+      <w:r>
         <w:t xml:space="preserve"> </w:t>
-      </w:r>
-      <w:r>
-        <w:rPr>
-          <w:rtl w:val="0"/>
-        </w:rPr>
       </w:r>
     </w:p>
     <w:p>
@@ -195,38 +188,26 @@
           <w:ilvl w:val="1"/>
           <w:numId w:val="2"/>
         </w:numPr>
-        <w:ind w:left="1440" w:hanging="360"/>
         <w:rPr>
           <w:color w:val="000000"/>
         </w:rPr>
       </w:pPr>
       <w:r>
         <w:rPr>
-          <w:rFonts w:ascii="Poppins" w:cs="Poppins" w:eastAsia="Poppins" w:hAnsi="Poppins"/>
-          <w:sz w:val="24"/>
-          <w:szCs w:val="24"/>
-          <w:rtl w:val="0"/>
-        </w:rPr>
-        <w:t xml:space="preserve">styles.css (Estilos básicos, opcional)</w:t>
-      </w:r>
-      <w:r>
-        <w:rPr>
-          <w:rtl w:val="0"/>
-        </w:rPr>
-      </w:r>
-    </w:p>
-    <w:p>
-      <w:pPr>
-        <w:ind w:left="1440" w:firstLine="0"/>
+          <w:rFonts w:ascii="Poppins" w:eastAsia="Poppins" w:hAnsi="Poppins" w:cs="Poppins"/>
+          <w:sz w:val="24"/>
+          <w:szCs w:val="24"/>
+        </w:rPr>
+        <w:t>styles.css (Estilos básicos, opcional)</w:t>
+      </w:r>
+    </w:p>
+    <w:p>
+      <w:pPr>
+        <w:ind w:left="1440"/>
         <w:rPr>
           <w:color w:val="000000"/>
         </w:rPr>
       </w:pPr>
-      <w:r>
-        <w:rPr>
-          <w:rtl w:val="0"/>
-        </w:rPr>
-      </w:r>
     </w:p>
     <w:p>
       <w:pPr>
@@ -234,27 +215,28 @@
           <w:ilvl w:val="0"/>
           <w:numId w:val="2"/>
         </w:numPr>
-        <w:ind w:left="720" w:hanging="360"/>
-        <w:rPr>
-          <w:rFonts w:ascii="Poppins" w:cs="Poppins" w:eastAsia="Poppins" w:hAnsi="Poppins"/>
+        <w:rPr>
+          <w:rFonts w:ascii="Poppins" w:eastAsia="Poppins" w:hAnsi="Poppins" w:cs="Poppins"/>
           <w:color w:val="000000"/>
         </w:rPr>
       </w:pPr>
       <w:r>
         <w:rPr>
-          <w:rFonts w:ascii="Poppins" w:cs="Poppins" w:eastAsia="Poppins" w:hAnsi="Poppins"/>
-          <w:b w:val="1"/>
-          <w:sz w:val="24"/>
-          <w:szCs w:val="24"/>
-          <w:rtl w:val="0"/>
-        </w:rPr>
-        <w:t xml:space="preserve">Funcionalidades da Aplicação:</w:t>
-        <w:br w:type="textWrapping"/>
-      </w:r>
-      <w:r>
-        <w:rPr>
-          <w:rtl w:val="0"/>
-        </w:rPr>
+          <w:rFonts w:ascii="Poppins" w:eastAsia="Poppins" w:hAnsi="Poppins" w:cs="Poppins"/>
+          <w:b/>
+          <w:sz w:val="24"/>
+          <w:szCs w:val="24"/>
+        </w:rPr>
+        <w:t>Funcionalidades da Aplicação:</w:t>
+      </w:r>
+      <w:r>
+        <w:rPr>
+          <w:rFonts w:ascii="Poppins" w:eastAsia="Poppins" w:hAnsi="Poppins" w:cs="Poppins"/>
+          <w:b/>
+          <w:sz w:val="24"/>
+          <w:szCs w:val="24"/>
+        </w:rPr>
+        <w:br/>
       </w:r>
     </w:p>
     <w:p>
@@ -263,9 +245,8 @@
           <w:ilvl w:val="1"/>
           <w:numId w:val="2"/>
         </w:numPr>
-        <w:ind w:left="1440" w:hanging="360"/>
-        <w:rPr>
-          <w:rFonts w:ascii="Poppins" w:cs="Poppins" w:eastAsia="Poppins" w:hAnsi="Poppins"/>
+        <w:rPr>
+          <w:rFonts w:ascii="Poppins" w:eastAsia="Poppins" w:hAnsi="Poppins" w:cs="Poppins"/>
           <w:color w:val="000000"/>
           <w:sz w:val="24"/>
           <w:szCs w:val="24"/>
@@ -273,33 +254,23 @@
       </w:pPr>
       <w:r>
         <w:rPr>
-          <w:rFonts w:ascii="Poppins" w:cs="Poppins" w:eastAsia="Poppins" w:hAnsi="Poppins"/>
-          <w:b w:val="1"/>
-          <w:sz w:val="24"/>
-          <w:szCs w:val="24"/>
-          <w:rtl w:val="0"/>
+          <w:rFonts w:ascii="Poppins" w:eastAsia="Poppins" w:hAnsi="Poppins" w:cs="Poppins"/>
+          <w:b/>
+          <w:sz w:val="24"/>
+          <w:szCs w:val="24"/>
         </w:rPr>
         <w:t xml:space="preserve">Cadastrar Cliente: </w:t>
       </w:r>
       <w:r>
         <w:rPr>
-          <w:rFonts w:ascii="Poppins" w:cs="Poppins" w:eastAsia="Poppins" w:hAnsi="Poppins"/>
-          <w:sz w:val="24"/>
-          <w:szCs w:val="24"/>
-          <w:rtl w:val="0"/>
-        </w:rPr>
-        <w:t xml:space="preserve">O usuário pode inserir um nome e um e-mail e salvar na API.</w:t>
-      </w:r>
-      <w:r>
-        <w:rPr>
-          <w:rtl w:val="0"/>
-        </w:rPr>
+          <w:rFonts w:ascii="Poppins" w:eastAsia="Poppins" w:hAnsi="Poppins" w:cs="Poppins"/>
+          <w:sz w:val="24"/>
+          <w:szCs w:val="24"/>
+        </w:rPr>
+        <w:t>O usuário pode inserir um nome e um e-mail e salvar na API.</w:t>
+      </w:r>
+      <w:r>
         <w:t xml:space="preserve"> </w:t>
-      </w:r>
-      <w:r>
-        <w:rPr>
-          <w:rtl w:val="0"/>
-        </w:rPr>
       </w:r>
     </w:p>
     <w:p>
@@ -308,9 +279,8 @@
           <w:ilvl w:val="1"/>
           <w:numId w:val="2"/>
         </w:numPr>
-        <w:ind w:left="1440" w:hanging="360"/>
-        <w:rPr>
-          <w:rFonts w:ascii="Poppins" w:cs="Poppins" w:eastAsia="Poppins" w:hAnsi="Poppins"/>
+        <w:rPr>
+          <w:rFonts w:ascii="Poppins" w:eastAsia="Poppins" w:hAnsi="Poppins" w:cs="Poppins"/>
           <w:color w:val="000000"/>
           <w:sz w:val="24"/>
           <w:szCs w:val="24"/>
@@ -318,33 +288,23 @@
       </w:pPr>
       <w:r>
         <w:rPr>
-          <w:rFonts w:ascii="Poppins" w:cs="Poppins" w:eastAsia="Poppins" w:hAnsi="Poppins"/>
-          <w:b w:val="1"/>
-          <w:sz w:val="24"/>
-          <w:szCs w:val="24"/>
-          <w:rtl w:val="0"/>
-        </w:rPr>
-        <w:t xml:space="preserve">Listar Clientes:</w:t>
-      </w:r>
-      <w:r>
-        <w:rPr>
-          <w:rFonts w:ascii="Poppins" w:cs="Poppins" w:eastAsia="Poppins" w:hAnsi="Poppins"/>
-          <w:sz w:val="24"/>
-          <w:szCs w:val="24"/>
-          <w:rtl w:val="0"/>
+          <w:rFonts w:ascii="Poppins" w:eastAsia="Poppins" w:hAnsi="Poppins" w:cs="Poppins"/>
+          <w:b/>
+          <w:sz w:val="24"/>
+          <w:szCs w:val="24"/>
+        </w:rPr>
+        <w:t>Listar Clientes:</w:t>
+      </w:r>
+      <w:r>
+        <w:rPr>
+          <w:rFonts w:ascii="Poppins" w:eastAsia="Poppins" w:hAnsi="Poppins" w:cs="Poppins"/>
+          <w:sz w:val="24"/>
+          <w:szCs w:val="24"/>
         </w:rPr>
         <w:t xml:space="preserve"> Todos os clientes cadastrados são exibidos na tela.</w:t>
       </w:r>
       <w:r>
-        <w:rPr>
-          <w:rtl w:val="0"/>
-        </w:rPr>
         <w:t xml:space="preserve"> </w:t>
-      </w:r>
-      <w:r>
-        <w:rPr>
-          <w:rtl w:val="0"/>
-        </w:rPr>
       </w:r>
     </w:p>
     <w:p>
@@ -353,9 +313,8 @@
           <w:ilvl w:val="1"/>
           <w:numId w:val="2"/>
         </w:numPr>
-        <w:ind w:left="1440" w:hanging="360"/>
-        <w:rPr>
-          <w:rFonts w:ascii="Poppins" w:cs="Poppins" w:eastAsia="Poppins" w:hAnsi="Poppins"/>
+        <w:rPr>
+          <w:rFonts w:ascii="Poppins" w:eastAsia="Poppins" w:hAnsi="Poppins" w:cs="Poppins"/>
           <w:color w:val="000000"/>
           <w:sz w:val="24"/>
           <w:szCs w:val="24"/>
@@ -363,42 +322,30 @@
       </w:pPr>
       <w:r>
         <w:rPr>
-          <w:rFonts w:ascii="Poppins" w:cs="Poppins" w:eastAsia="Poppins" w:hAnsi="Poppins"/>
-          <w:b w:val="1"/>
-          <w:sz w:val="24"/>
-          <w:szCs w:val="24"/>
-          <w:rtl w:val="0"/>
-        </w:rPr>
-        <w:t xml:space="preserve">Excluir Cliente:</w:t>
-      </w:r>
-      <w:r>
-        <w:rPr>
-          <w:rFonts w:ascii="Poppins" w:cs="Poppins" w:eastAsia="Poppins" w:hAnsi="Poppins"/>
-          <w:sz w:val="24"/>
-          <w:szCs w:val="24"/>
-          <w:rtl w:val="0"/>
+          <w:rFonts w:ascii="Poppins" w:eastAsia="Poppins" w:hAnsi="Poppins" w:cs="Poppins"/>
+          <w:b/>
+          <w:sz w:val="24"/>
+          <w:szCs w:val="24"/>
+        </w:rPr>
+        <w:t>Excluir Cliente:</w:t>
+      </w:r>
+      <w:r>
+        <w:rPr>
+          <w:rFonts w:ascii="Poppins" w:eastAsia="Poppins" w:hAnsi="Poppins" w:cs="Poppins"/>
+          <w:sz w:val="24"/>
+          <w:szCs w:val="24"/>
         </w:rPr>
         <w:t xml:space="preserve"> Criar um botão para remover um cliente da API.</w:t>
       </w:r>
-      <w:r>
-        <w:rPr>
-          <w:rtl w:val="0"/>
-        </w:rPr>
-      </w:r>
-    </w:p>
-    <w:p>
-      <w:pPr>
-        <w:ind w:left="720" w:firstLine="0"/>
-        <w:rPr>
-          <w:rFonts w:ascii="Poppins" w:cs="Poppins" w:eastAsia="Poppins" w:hAnsi="Poppins"/>
+    </w:p>
+    <w:p>
+      <w:pPr>
+        <w:ind w:left="720"/>
+        <w:rPr>
+          <w:rFonts w:ascii="Poppins" w:eastAsia="Poppins" w:hAnsi="Poppins" w:cs="Poppins"/>
           <w:color w:val="000000"/>
         </w:rPr>
       </w:pPr>
-      <w:r>
-        <w:rPr>
-          <w:rtl w:val="0"/>
-        </w:rPr>
-      </w:r>
     </w:p>
     <w:p>
       <w:pPr>
@@ -406,213 +353,150 @@
           <w:ilvl w:val="0"/>
           <w:numId w:val="2"/>
         </w:numPr>
-        <w:spacing w:after="240" w:before="240" w:lineRule="auto"/>
-        <w:ind w:left="720" w:hanging="360"/>
-        <w:rPr>
-          <w:rFonts w:ascii="Poppins" w:cs="Poppins" w:eastAsia="Poppins" w:hAnsi="Poppins"/>
+        <w:spacing w:before="240" w:after="240"/>
+        <w:rPr>
+          <w:rFonts w:ascii="Poppins" w:eastAsia="Poppins" w:hAnsi="Poppins" w:cs="Poppins"/>
           <w:color w:val="000000"/>
         </w:rPr>
       </w:pPr>
       <w:r>
         <w:rPr>
-          <w:rFonts w:ascii="Poppins" w:cs="Poppins" w:eastAsia="Poppins" w:hAnsi="Poppins"/>
-          <w:b w:val="1"/>
-          <w:sz w:val="24"/>
-          <w:szCs w:val="24"/>
-          <w:rtl w:val="0"/>
-        </w:rPr>
-        <w:t xml:space="preserve">Entrega</w:t>
-      </w:r>
-      <w:r>
-        <w:rPr>
-          <w:rtl w:val="0"/>
-        </w:rPr>
-      </w:r>
-    </w:p>
-    <w:p>
-      <w:pPr>
-        <w:keepNext w:val="0"/>
-        <w:keepLines w:val="0"/>
-        <w:pageBreakBefore w:val="0"/>
-        <w:widowControl w:val="1"/>
+          <w:rFonts w:ascii="Poppins" w:eastAsia="Poppins" w:hAnsi="Poppins" w:cs="Poppins"/>
+          <w:b/>
+          <w:sz w:val="24"/>
+          <w:szCs w:val="24"/>
+        </w:rPr>
+        <w:t>Entrega</w:t>
+      </w:r>
+    </w:p>
+    <w:p>
+      <w:pPr>
         <w:numPr>
           <w:ilvl w:val="1"/>
           <w:numId w:val="2"/>
         </w:numPr>
         <w:pBdr>
-          <w:top w:space="0" w:sz="0" w:val="nil"/>
-          <w:left w:space="0" w:sz="0" w:val="nil"/>
-          <w:bottom w:space="0" w:sz="0" w:val="nil"/>
-          <w:right w:space="0" w:sz="0" w:val="nil"/>
-          <w:between w:space="0" w:sz="0" w:val="nil"/>
+          <w:top w:val="nil"/>
+          <w:left w:val="nil"/>
+          <w:bottom w:val="nil"/>
+          <w:right w:val="nil"/>
+          <w:between w:val="nil"/>
         </w:pBdr>
-        <w:shd w:fill="auto" w:val="clear"/>
-        <w:spacing w:after="0" w:before="240" w:line="240" w:lineRule="auto"/>
-        <w:ind w:left="1440" w:right="0" w:hanging="360"/>
-        <w:jc w:val="left"/>
-        <w:rPr>
-          <w:rFonts w:ascii="Poppins" w:cs="Poppins" w:eastAsia="Poppins" w:hAnsi="Poppins"/>
-          <w:b w:val="0"/>
-          <w:i w:val="0"/>
-          <w:smallCaps w:val="0"/>
-          <w:strike w:val="0"/>
+        <w:spacing w:before="240" w:line="240" w:lineRule="auto"/>
+        <w:rPr>
+          <w:rFonts w:ascii="Poppins" w:eastAsia="Poppins" w:hAnsi="Poppins" w:cs="Poppins"/>
           <w:color w:val="000000"/>
           <w:sz w:val="24"/>
           <w:szCs w:val="24"/>
-          <w:u w:val="none"/>
-          <w:shd w:fill="auto" w:val="clear"/>
-          <w:vertAlign w:val="baseline"/>
-        </w:rPr>
-      </w:pPr>
-      <w:r>
-        <w:rPr>
-          <w:rFonts w:ascii="Poppins" w:cs="Poppins" w:eastAsia="Poppins" w:hAnsi="Poppins"/>
-          <w:b w:val="0"/>
-          <w:i w:val="0"/>
-          <w:smallCaps w:val="0"/>
-          <w:strike w:val="0"/>
+        </w:rPr>
+      </w:pPr>
+      <w:r>
+        <w:rPr>
+          <w:rFonts w:ascii="Poppins" w:eastAsia="Poppins" w:hAnsi="Poppins" w:cs="Poppins"/>
           <w:color w:val="000000"/>
           <w:sz w:val="24"/>
           <w:szCs w:val="24"/>
-          <w:u w:val="none"/>
-          <w:shd w:fill="auto" w:val="clear"/>
-          <w:vertAlign w:val="baseline"/>
-          <w:rtl w:val="0"/>
-        </w:rPr>
-        <w:t xml:space="preserve">Crie um repositório público no GitHub com os arquivos HTML, CSS (se aplicável) e JavaScript.</w:t>
-      </w:r>
-    </w:p>
-    <w:p>
-      <w:pPr>
-        <w:keepNext w:val="0"/>
-        <w:keepLines w:val="0"/>
-        <w:pageBreakBefore w:val="0"/>
-        <w:widowControl w:val="1"/>
+        </w:rPr>
+        <w:t>Crie um repositório público no GitHub com os arquivos HTML, CSS (se aplicável) e JavaScript.</w:t>
+      </w:r>
+    </w:p>
+    <w:p>
+      <w:pPr>
         <w:numPr>
           <w:ilvl w:val="1"/>
           <w:numId w:val="2"/>
         </w:numPr>
         <w:pBdr>
-          <w:top w:space="0" w:sz="0" w:val="nil"/>
-          <w:left w:space="0" w:sz="0" w:val="nil"/>
-          <w:bottom w:space="0" w:sz="0" w:val="nil"/>
-          <w:right w:space="0" w:sz="0" w:val="nil"/>
-          <w:between w:space="0" w:sz="0" w:val="nil"/>
+          <w:top w:val="nil"/>
+          <w:left w:val="nil"/>
+          <w:bottom w:val="nil"/>
+          <w:right w:val="nil"/>
+          <w:between w:val="nil"/>
         </w:pBdr>
-        <w:shd w:fill="auto" w:val="clear"/>
-        <w:spacing w:after="0" w:before="240" w:line="240" w:lineRule="auto"/>
-        <w:ind w:left="1440" w:right="0" w:hanging="360"/>
-        <w:jc w:val="left"/>
-        <w:rPr>
-          <w:rFonts w:ascii="Poppins" w:cs="Poppins" w:eastAsia="Poppins" w:hAnsi="Poppins"/>
-          <w:b w:val="0"/>
-          <w:i w:val="0"/>
-          <w:smallCaps w:val="0"/>
-          <w:strike w:val="0"/>
+        <w:spacing w:before="240" w:line="240" w:lineRule="auto"/>
+        <w:rPr>
+          <w:rFonts w:ascii="Poppins" w:eastAsia="Poppins" w:hAnsi="Poppins" w:cs="Poppins"/>
           <w:color w:val="000000"/>
           <w:sz w:val="24"/>
           <w:szCs w:val="24"/>
-          <w:u w:val="none"/>
-          <w:shd w:fill="auto" w:val="clear"/>
-          <w:vertAlign w:val="baseline"/>
-        </w:rPr>
-      </w:pPr>
-      <w:r>
-        <w:rPr>
-          <w:rFonts w:ascii="Poppins" w:cs="Poppins" w:eastAsia="Poppins" w:hAnsi="Poppins"/>
-          <w:b w:val="0"/>
-          <w:i w:val="0"/>
-          <w:smallCaps w:val="0"/>
-          <w:strike w:val="0"/>
+        </w:rPr>
+      </w:pPr>
+      <w:r>
+        <w:rPr>
+          <w:rFonts w:ascii="Poppins" w:eastAsia="Poppins" w:hAnsi="Poppins" w:cs="Poppins"/>
           <w:color w:val="000000"/>
           <w:sz w:val="24"/>
           <w:szCs w:val="24"/>
-          <w:u w:val="none"/>
-          <w:shd w:fill="auto" w:val="clear"/>
-          <w:vertAlign w:val="baseline"/>
-          <w:rtl w:val="0"/>
-        </w:rPr>
-        <w:t xml:space="preserve">Compartilhe o link do repositório.</w:t>
-      </w:r>
-    </w:p>
-    <w:p>
-      <w:pPr>
-        <w:ind w:left="720" w:firstLine="0"/>
-        <w:rPr>
-          <w:rFonts w:ascii="Poppins" w:cs="Poppins" w:eastAsia="Poppins" w:hAnsi="Poppins"/>
+        </w:rPr>
+        <w:t>Compartilhe o link do repositório.</w:t>
+      </w:r>
+    </w:p>
+    <w:p>
+      <w:pPr>
+        <w:ind w:left="720"/>
+        <w:rPr>
+          <w:rFonts w:ascii="Poppins" w:eastAsia="Poppins" w:hAnsi="Poppins" w:cs="Poppins"/>
           <w:color w:val="000000"/>
         </w:rPr>
       </w:pPr>
-      <w:r>
-        <w:rPr>
-          <w:rtl w:val="0"/>
-        </w:rPr>
-      </w:r>
-    </w:p>
-    <w:p>
-      <w:pPr>
-        <w:rPr>
-          <w:rFonts w:ascii="Poppins" w:cs="Poppins" w:eastAsia="Poppins" w:hAnsi="Poppins"/>
-          <w:b w:val="1"/>
-          <w:sz w:val="24"/>
-          <w:szCs w:val="24"/>
-        </w:rPr>
-      </w:pPr>
-      <w:r>
-        <w:rPr>
-          <w:rtl w:val="0"/>
-        </w:rPr>
-      </w:r>
-    </w:p>
-    <w:p>
-      <w:pPr>
-        <w:rPr>
-          <w:rFonts w:ascii="Poppins" w:cs="Poppins" w:eastAsia="Poppins" w:hAnsi="Poppins"/>
-          <w:b w:val="1"/>
-          <w:sz w:val="24"/>
-          <w:szCs w:val="24"/>
-        </w:rPr>
-      </w:pPr>
-      <w:r>
-        <w:rPr>
-          <w:rtl w:val="0"/>
-        </w:rPr>
-      </w:r>
-    </w:p>
-    <w:p>
-      <w:pPr>
-        <w:rPr>
-          <w:rFonts w:ascii="Poppins" w:cs="Poppins" w:eastAsia="Poppins" w:hAnsi="Poppins"/>
-          <w:b w:val="1"/>
-          <w:sz w:val="24"/>
-          <w:szCs w:val="24"/>
-        </w:rPr>
-      </w:pPr>
-      <w:r>
-        <w:rPr>
-          <w:rtl w:val="0"/>
-        </w:rPr>
-      </w:r>
-    </w:p>
-    <w:p>
-      <w:pPr>
-        <w:rPr>
-          <w:rFonts w:ascii="Poppins" w:cs="Poppins" w:eastAsia="Poppins" w:hAnsi="Poppins"/>
-          <w:b w:val="1"/>
-          <w:sz w:val="24"/>
-          <w:szCs w:val="24"/>
-        </w:rPr>
-      </w:pPr>
-      <w:r>
-        <w:rPr>
-          <w:rFonts w:ascii="Poppins" w:cs="Poppins" w:eastAsia="Poppins" w:hAnsi="Poppins"/>
-          <w:b w:val="1"/>
-          <w:sz w:val="24"/>
-          <w:szCs w:val="24"/>
-          <w:rtl w:val="0"/>
-        </w:rPr>
-        <w:t xml:space="preserve">Dicas:</w:t>
-        <w:br w:type="textWrapping"/>
+    </w:p>
+    <w:p>
+      <w:pPr>
+        <w:rPr>
+          <w:rFonts w:ascii="Poppins" w:eastAsia="Poppins" w:hAnsi="Poppins" w:cs="Poppins"/>
+          <w:b/>
+          <w:sz w:val="24"/>
+          <w:szCs w:val="24"/>
+        </w:rPr>
+      </w:pPr>
+    </w:p>
+    <w:p>
+      <w:pPr>
+        <w:rPr>
+          <w:rFonts w:ascii="Poppins" w:eastAsia="Poppins" w:hAnsi="Poppins" w:cs="Poppins"/>
+          <w:b/>
+          <w:sz w:val="24"/>
+          <w:szCs w:val="24"/>
+        </w:rPr>
+      </w:pPr>
+    </w:p>
+    <w:p>
+      <w:pPr>
+        <w:rPr>
+          <w:rFonts w:ascii="Poppins" w:eastAsia="Poppins" w:hAnsi="Poppins" w:cs="Poppins"/>
+          <w:b/>
+          <w:sz w:val="24"/>
+          <w:szCs w:val="24"/>
+        </w:rPr>
+      </w:pPr>
+    </w:p>
+    <w:p>
+      <w:pPr>
+        <w:rPr>
+          <w:rFonts w:ascii="Poppins" w:eastAsia="Poppins" w:hAnsi="Poppins" w:cs="Poppins"/>
+          <w:b/>
+          <w:sz w:val="24"/>
+          <w:szCs w:val="24"/>
+        </w:rPr>
+      </w:pPr>
+      <w:r>
+        <w:rPr>
+          <w:rFonts w:ascii="Poppins" w:eastAsia="Poppins" w:hAnsi="Poppins" w:cs="Poppins"/>
+          <w:b/>
+          <w:sz w:val="24"/>
+          <w:szCs w:val="24"/>
+        </w:rPr>
+        <w:lastRenderedPageBreak/>
+        <w:t>Dicas:</w:t>
+      </w:r>
+      <w:r>
+        <w:rPr>
+          <w:rFonts w:ascii="Poppins" w:eastAsia="Poppins" w:hAnsi="Poppins" w:cs="Poppins"/>
+          <w:b/>
+          <w:sz w:val="24"/>
+          <w:szCs w:val="24"/>
+        </w:rPr>
+        <w:br/>
       </w:r>
     </w:p>
     <w:p>
@@ -621,21 +505,19 @@
           <w:ilvl w:val="0"/>
           <w:numId w:val="1"/>
         </w:numPr>
-        <w:ind w:left="720" w:hanging="360"/>
-        <w:rPr>
-          <w:rFonts w:ascii="Poppins" w:cs="Poppins" w:eastAsia="Poppins" w:hAnsi="Poppins"/>
-          <w:sz w:val="24"/>
-          <w:szCs w:val="24"/>
-        </w:rPr>
-      </w:pPr>
-      <w:r>
-        <w:rPr>
-          <w:rFonts w:ascii="Poppins" w:cs="Poppins" w:eastAsia="Poppins" w:hAnsi="Poppins"/>
-          <w:sz w:val="24"/>
-          <w:szCs w:val="24"/>
-          <w:rtl w:val="0"/>
-        </w:rPr>
-        <w:t xml:space="preserve">Leia a documentação do CrudCrud para entender como interagir com a API.</w:t>
+        <w:rPr>
+          <w:rFonts w:ascii="Poppins" w:eastAsia="Poppins" w:hAnsi="Poppins" w:cs="Poppins"/>
+          <w:sz w:val="24"/>
+          <w:szCs w:val="24"/>
+        </w:rPr>
+      </w:pPr>
+      <w:r>
+        <w:rPr>
+          <w:rFonts w:ascii="Poppins" w:eastAsia="Poppins" w:hAnsi="Poppins" w:cs="Poppins"/>
+          <w:sz w:val="24"/>
+          <w:szCs w:val="24"/>
+        </w:rPr>
+        <w:t>Leia a documentação do CrudCrud para entender como interagir com a API.</w:t>
       </w:r>
     </w:p>
     <w:p>
@@ -644,44 +526,41 @@
           <w:ilvl w:val="0"/>
           <w:numId w:val="1"/>
         </w:numPr>
-        <w:ind w:left="720" w:hanging="360"/>
-        <w:rPr>
-          <w:rFonts w:ascii="Poppins" w:cs="Poppins" w:eastAsia="Poppins" w:hAnsi="Poppins"/>
-          <w:sz w:val="24"/>
-          <w:szCs w:val="24"/>
-        </w:rPr>
-      </w:pPr>
-      <w:r>
-        <w:rPr>
-          <w:rFonts w:ascii="Poppins" w:cs="Poppins" w:eastAsia="Poppins" w:hAnsi="Poppins"/>
-          <w:sz w:val="24"/>
-          <w:szCs w:val="24"/>
-          <w:rtl w:val="0"/>
+        <w:rPr>
+          <w:rFonts w:ascii="Poppins" w:eastAsia="Poppins" w:hAnsi="Poppins" w:cs="Poppins"/>
+          <w:sz w:val="24"/>
+          <w:szCs w:val="24"/>
+        </w:rPr>
+      </w:pPr>
+      <w:r>
+        <w:rPr>
+          <w:rFonts w:ascii="Poppins" w:eastAsia="Poppins" w:hAnsi="Poppins" w:cs="Poppins"/>
+          <w:sz w:val="24"/>
+          <w:szCs w:val="24"/>
         </w:rPr>
         <w:t xml:space="preserve">Teste as requisições no Postman, navegador e no DevTools (F12 </w:t>
       </w:r>
       <w:sdt>
         <w:sdtPr>
           <w:tag w:val="goog_rdk_0"/>
+          <w:id w:val="2027446746"/>
         </w:sdtPr>
         <w:sdtContent>
           <w:r>
             <w:rPr>
-              <w:rFonts w:ascii="Cardo" w:cs="Cardo" w:eastAsia="Cardo" w:hAnsi="Cardo"/>
+              <w:rFonts w:ascii="Cardo" w:eastAsia="Cardo" w:hAnsi="Cardo" w:cs="Cardo"/>
               <w:sz w:val="24"/>
               <w:szCs w:val="24"/>
-              <w:rtl w:val="0"/>
             </w:rPr>
-            <w:t xml:space="preserve">→</w:t>
+            <w:t>→</w:t>
           </w:r>
         </w:sdtContent>
       </w:sdt>
       <w:r>
         <w:rPr>
-          <w:rFonts w:ascii="Poppins" w:cs="Poppins" w:eastAsia="Poppins" w:hAnsi="Poppins"/>
-          <w:sz w:val="24"/>
-          <w:szCs w:val="24"/>
-          <w:rtl w:val="0"/>
+          <w:rFonts w:ascii="Poppins" w:eastAsia="Poppins" w:hAnsi="Poppins" w:cs="Poppins"/>
+          <w:sz w:val="24"/>
+          <w:szCs w:val="24"/>
         </w:rPr>
         <w:t xml:space="preserve"> Aba Network).</w:t>
       </w:r>
@@ -692,64 +571,82 @@
           <w:ilvl w:val="0"/>
           <w:numId w:val="1"/>
         </w:numPr>
-        <w:ind w:left="720" w:hanging="360"/>
-        <w:rPr>
-          <w:rFonts w:ascii="Poppins" w:cs="Poppins" w:eastAsia="Poppins" w:hAnsi="Poppins"/>
-          <w:sz w:val="24"/>
-          <w:szCs w:val="24"/>
-        </w:rPr>
-      </w:pPr>
-      <w:r>
-        <w:rPr>
-          <w:rFonts w:ascii="Poppins" w:cs="Poppins" w:eastAsia="Poppins" w:hAnsi="Poppins"/>
-          <w:sz w:val="24"/>
-          <w:szCs w:val="24"/>
-          <w:rtl w:val="0"/>
-        </w:rPr>
-        <w:t xml:space="preserve">Utilize console.log() para depurar erros no JavaScript.</w:t>
+        <w:rPr>
+          <w:rFonts w:ascii="Poppins" w:eastAsia="Poppins" w:hAnsi="Poppins" w:cs="Poppins"/>
+          <w:sz w:val="24"/>
+          <w:szCs w:val="24"/>
+        </w:rPr>
+      </w:pPr>
+      <w:r>
+        <w:rPr>
+          <w:rFonts w:ascii="Poppins" w:eastAsia="Poppins" w:hAnsi="Poppins" w:cs="Poppins"/>
+          <w:sz w:val="24"/>
+          <w:szCs w:val="24"/>
+        </w:rPr>
+        <w:t xml:space="preserve">Utilize </w:t>
+      </w:r>
+      <w:proofErr w:type="gramStart"/>
+      <w:r>
+        <w:rPr>
+          <w:rFonts w:ascii="Poppins" w:eastAsia="Poppins" w:hAnsi="Poppins" w:cs="Poppins"/>
+          <w:sz w:val="24"/>
+          <w:szCs w:val="24"/>
+        </w:rPr>
+        <w:t>console.log(</w:t>
+      </w:r>
+      <w:proofErr w:type="gramEnd"/>
+      <w:r>
+        <w:rPr>
+          <w:rFonts w:ascii="Poppins" w:eastAsia="Poppins" w:hAnsi="Poppins" w:cs="Poppins"/>
+          <w:sz w:val="24"/>
+          <w:szCs w:val="24"/>
+        </w:rPr>
+        <w:t>) para depurar erros no JavaScript.</w:t>
       </w:r>
     </w:p>
     <w:p>
       <w:pPr>
         <w:pBdr>
-          <w:top w:space="0" w:sz="0" w:val="nil"/>
-          <w:left w:space="0" w:sz="0" w:val="nil"/>
-          <w:bottom w:space="0" w:sz="0" w:val="nil"/>
-          <w:right w:space="0" w:sz="0" w:val="nil"/>
-          <w:between w:space="0" w:sz="0" w:val="nil"/>
+          <w:top w:val="nil"/>
+          <w:left w:val="nil"/>
+          <w:bottom w:val="nil"/>
+          <w:right w:val="nil"/>
+          <w:between w:val="nil"/>
         </w:pBdr>
         <w:rPr>
-          <w:rFonts w:ascii="Poppins" w:cs="Poppins" w:eastAsia="Poppins" w:hAnsi="Poppins"/>
+          <w:rFonts w:ascii="Poppins" w:eastAsia="Poppins" w:hAnsi="Poppins" w:cs="Poppins"/>
           <w:color w:val="000000"/>
           <w:sz w:val="24"/>
           <w:szCs w:val="24"/>
         </w:rPr>
       </w:pPr>
-      <w:r>
-        <w:rPr>
-          <w:rtl w:val="0"/>
-        </w:rPr>
-      </w:r>
-    </w:p>
-    <w:p>
-      <w:pPr>
-        <w:rPr>
-          <w:rFonts w:ascii="Poppins" w:cs="Poppins" w:eastAsia="Poppins" w:hAnsi="Poppins"/>
-          <w:b w:val="1"/>
-          <w:sz w:val="24"/>
-          <w:szCs w:val="24"/>
-        </w:rPr>
-      </w:pPr>
-      <w:r>
-        <w:rPr>
-          <w:rFonts w:ascii="Poppins" w:cs="Poppins" w:eastAsia="Poppins" w:hAnsi="Poppins"/>
-          <w:b w:val="1"/>
-          <w:sz w:val="24"/>
-          <w:szCs w:val="24"/>
-          <w:rtl w:val="0"/>
-        </w:rPr>
-        <w:t xml:space="preserve">Critérios de Avaliação:</w:t>
-        <w:br w:type="textWrapping"/>
+    </w:p>
+    <w:p>
+      <w:pPr>
+        <w:rPr>
+          <w:rFonts w:ascii="Poppins" w:eastAsia="Poppins" w:hAnsi="Poppins" w:cs="Poppins"/>
+          <w:b/>
+          <w:sz w:val="24"/>
+          <w:szCs w:val="24"/>
+        </w:rPr>
+      </w:pPr>
+      <w:r>
+        <w:rPr>
+          <w:rFonts w:ascii="Poppins" w:eastAsia="Poppins" w:hAnsi="Poppins" w:cs="Poppins"/>
+          <w:b/>
+          <w:sz w:val="24"/>
+          <w:szCs w:val="24"/>
+        </w:rPr>
+        <w:t>Critérios de Avaliação:</w:t>
+      </w:r>
+      <w:r>
+        <w:rPr>
+          <w:rFonts w:ascii="Poppins" w:eastAsia="Poppins" w:hAnsi="Poppins" w:cs="Poppins"/>
+          <w:b/>
+          <w:sz w:val="24"/>
+          <w:szCs w:val="24"/>
+        </w:rPr>
+        <w:br/>
       </w:r>
     </w:p>
     <w:p>
@@ -758,30 +655,27 @@
           <w:ilvl w:val="0"/>
           <w:numId w:val="3"/>
         </w:numPr>
-        <w:spacing w:before="240" w:lineRule="auto"/>
-        <w:ind w:left="720" w:hanging="360"/>
-        <w:rPr>
-          <w:rFonts w:ascii="Poppins" w:cs="Poppins" w:eastAsia="Poppins" w:hAnsi="Poppins"/>
-          <w:sz w:val="24"/>
-          <w:szCs w:val="24"/>
-        </w:rPr>
-      </w:pPr>
-      <w:r>
-        <w:rPr>
-          <w:rFonts w:ascii="Poppins" w:cs="Poppins" w:eastAsia="Poppins" w:hAnsi="Poppins"/>
-          <w:b w:val="1"/>
-          <w:sz w:val="24"/>
-          <w:szCs w:val="24"/>
-          <w:rtl w:val="0"/>
-        </w:rPr>
-        <w:t xml:space="preserve">Organização do Código:</w:t>
-      </w:r>
-      <w:r>
-        <w:rPr>
-          <w:rFonts w:ascii="Poppins" w:cs="Poppins" w:eastAsia="Poppins" w:hAnsi="Poppins"/>
-          <w:sz w:val="24"/>
-          <w:szCs w:val="24"/>
-          <w:rtl w:val="0"/>
+        <w:spacing w:before="240"/>
+        <w:rPr>
+          <w:rFonts w:ascii="Poppins" w:eastAsia="Poppins" w:hAnsi="Poppins" w:cs="Poppins"/>
+          <w:sz w:val="24"/>
+          <w:szCs w:val="24"/>
+        </w:rPr>
+      </w:pPr>
+      <w:r>
+        <w:rPr>
+          <w:rFonts w:ascii="Poppins" w:eastAsia="Poppins" w:hAnsi="Poppins" w:cs="Poppins"/>
+          <w:b/>
+          <w:sz w:val="24"/>
+          <w:szCs w:val="24"/>
+        </w:rPr>
+        <w:t>Organização do Código:</w:t>
+      </w:r>
+      <w:r>
+        <w:rPr>
+          <w:rFonts w:ascii="Poppins" w:eastAsia="Poppins" w:hAnsi="Poppins" w:cs="Poppins"/>
+          <w:sz w:val="24"/>
+          <w:szCs w:val="24"/>
         </w:rPr>
         <w:t xml:space="preserve"> O código deve ser legível e bem estruturado.</w:t>
       </w:r>
@@ -792,49 +686,44 @@
           <w:ilvl w:val="0"/>
           <w:numId w:val="3"/>
         </w:numPr>
-        <w:spacing w:before="240" w:lineRule="auto"/>
-        <w:ind w:left="720" w:hanging="360"/>
-        <w:rPr>
-          <w:rFonts w:ascii="Poppins" w:cs="Poppins" w:eastAsia="Poppins" w:hAnsi="Poppins"/>
-          <w:sz w:val="24"/>
-          <w:szCs w:val="24"/>
-        </w:rPr>
-      </w:pPr>
-      <w:r>
-        <w:rPr>
-          <w:rFonts w:ascii="Poppins" w:cs="Poppins" w:eastAsia="Poppins" w:hAnsi="Poppins"/>
-          <w:b w:val="1"/>
-          <w:sz w:val="24"/>
-          <w:szCs w:val="24"/>
-          <w:rtl w:val="0"/>
+        <w:spacing w:before="240"/>
+        <w:rPr>
+          <w:rFonts w:ascii="Poppins" w:eastAsia="Poppins" w:hAnsi="Poppins" w:cs="Poppins"/>
+          <w:sz w:val="24"/>
+          <w:szCs w:val="24"/>
+        </w:rPr>
+      </w:pPr>
+      <w:r>
+        <w:rPr>
+          <w:rFonts w:ascii="Poppins" w:eastAsia="Poppins" w:hAnsi="Poppins" w:cs="Poppins"/>
+          <w:b/>
+          <w:sz w:val="24"/>
+          <w:szCs w:val="24"/>
         </w:rPr>
         <w:t xml:space="preserve">Funcionamento da API: </w:t>
       </w:r>
       <w:r>
         <w:rPr>
-          <w:rFonts w:ascii="Poppins" w:cs="Poppins" w:eastAsia="Poppins" w:hAnsi="Poppins"/>
-          <w:sz w:val="24"/>
-          <w:szCs w:val="24"/>
-          <w:rtl w:val="0"/>
+          <w:rFonts w:ascii="Poppins" w:eastAsia="Poppins" w:hAnsi="Poppins" w:cs="Poppins"/>
+          <w:sz w:val="24"/>
+          <w:szCs w:val="24"/>
         </w:rPr>
         <w:t xml:space="preserve">As funcionalidades de </w:t>
       </w:r>
       <w:r>
         <w:rPr>
-          <w:rFonts w:ascii="Poppins" w:cs="Poppins" w:eastAsia="Poppins" w:hAnsi="Poppins"/>
-          <w:b w:val="1"/>
-          <w:sz w:val="24"/>
-          <w:szCs w:val="24"/>
-          <w:rtl w:val="0"/>
-        </w:rPr>
-        <w:t xml:space="preserve">cadastrar e listar clientes</w:t>
-      </w:r>
-      <w:r>
-        <w:rPr>
-          <w:rFonts w:ascii="Poppins" w:cs="Poppins" w:eastAsia="Poppins" w:hAnsi="Poppins"/>
-          <w:sz w:val="24"/>
-          <w:szCs w:val="24"/>
-          <w:rtl w:val="0"/>
+          <w:rFonts w:ascii="Poppins" w:eastAsia="Poppins" w:hAnsi="Poppins" w:cs="Poppins"/>
+          <w:b/>
+          <w:sz w:val="24"/>
+          <w:szCs w:val="24"/>
+        </w:rPr>
+        <w:t>cadastrar e listar clientes</w:t>
+      </w:r>
+      <w:r>
+        <w:rPr>
+          <w:rFonts w:ascii="Poppins" w:eastAsia="Poppins" w:hAnsi="Poppins" w:cs="Poppins"/>
+          <w:sz w:val="24"/>
+          <w:szCs w:val="24"/>
         </w:rPr>
         <w:t xml:space="preserve"> devem operar corretamente.</w:t>
       </w:r>
@@ -845,47 +734,42 @@
           <w:ilvl w:val="0"/>
           <w:numId w:val="3"/>
         </w:numPr>
-        <w:spacing w:before="240" w:lineRule="auto"/>
-        <w:ind w:left="720" w:hanging="360"/>
-        <w:rPr/>
-      </w:pPr>
-      <w:r>
-        <w:rPr>
-          <w:rFonts w:ascii="Poppins" w:cs="Poppins" w:eastAsia="Poppins" w:hAnsi="Poppins"/>
-          <w:b w:val="1"/>
-          <w:sz w:val="24"/>
-          <w:szCs w:val="24"/>
-          <w:rtl w:val="0"/>
+        <w:spacing w:before="240"/>
+      </w:pPr>
+      <w:r>
+        <w:rPr>
+          <w:rFonts w:ascii="Poppins" w:eastAsia="Poppins" w:hAnsi="Poppins" w:cs="Poppins"/>
+          <w:b/>
+          <w:sz w:val="24"/>
+          <w:szCs w:val="24"/>
         </w:rPr>
         <w:t xml:space="preserve">Uso correto da Fetch API: </w:t>
       </w:r>
       <w:r>
         <w:rPr>
-          <w:rFonts w:ascii="Poppins" w:cs="Poppins" w:eastAsia="Poppins" w:hAnsi="Poppins"/>
-          <w:sz w:val="24"/>
-          <w:szCs w:val="24"/>
-          <w:rtl w:val="0"/>
-        </w:rPr>
-        <w:t xml:space="preserve">Requisições GET e  POST devem ser bem implementadas.</w:t>
-      </w:r>
-      <w:r>
-        <w:rPr>
-          <w:rtl w:val="0"/>
-        </w:rPr>
+          <w:rFonts w:ascii="Poppins" w:eastAsia="Poppins" w:hAnsi="Poppins" w:cs="Poppins"/>
+          <w:sz w:val="24"/>
+          <w:szCs w:val="24"/>
+        </w:rPr>
+        <w:t>Requisições GET e POST devem ser bem implementadas.</w:t>
       </w:r>
     </w:p>
     <w:sectPr>
-      <w:pgSz w:h="16834" w:w="11909" w:orient="portrait"/>
-      <w:pgMar w:bottom="1440" w:top="1440" w:left="1440" w:right="1440" w:header="720" w:footer="720"/>
+      <w:pgSz w:w="11909" w:h="16834"/>
+      <w:pgMar w:top="1440" w:right="1440" w:bottom="1440" w:left="1440" w:header="720" w:footer="720" w:gutter="0"/>
       <w:pgNumType w:start="1"/>
+      <w:cols w:space="720"/>
     </w:sectPr>
   </w:body>
 </w:document>
 </file>
 
 <file path=word/numbering.xml><?xml version="1.0" encoding="utf-8"?>
-<w:numbering xmlns:mc="http://schemas.openxmlformats.org/markup-compatibility/2006" xmlns:o="urn:schemas-microsoft-com:office:office" xmlns:r="http://schemas.openxmlformats.org/officeDocument/2006/relationships" xmlns:m="http://schemas.openxmlformats.org/officeDocument/2006/math" xmlns:v="urn:schemas-microsoft-com:vml" xmlns:wp="http://schemas.openxmlformats.org/drawingml/2006/wordprocessingDrawing" xmlns:w10="urn:schemas-microsoft-com:office:word" xmlns:w="http://schemas.openxmlformats.org/wordprocessingml/2006/main" xmlns:wne="http://schemas.microsoft.com/office/word/2006/wordml" xmlns:sl="http://schemas.openxmlformats.org/schemaLibrary/2006/main" xmlns:a="http://schemas.openxmlformats.org/drawingml/2006/main" xmlns:pic="http://schemas.openxmlformats.org/drawingml/2006/picture" xmlns:c="http://schemas.openxmlformats.org/drawingml/2006/chart" xmlns:lc="http://schemas.openxmlformats.org/drawingml/2006/lockedCanvas" xmlns:dgm="http://schemas.openxmlformats.org/drawingml/2006/diagram" xmlns:wps="http://schemas.microsoft.com/office/word/2010/wordprocessingShape" xmlns:wpg="http://schemas.microsoft.com/office/word/2010/wordprocessingGroup" xmlns:w14="http://schemas.microsoft.com/office/word/2010/wordml" xmlns:w15="http://schemas.microsoft.com/office/word/2012/wordml" xmlns:w16="http://schemas.microsoft.com/office/word/2018/wordml" xmlns:w16cex="http://schemas.microsoft.com/office/word/2018/wordml/cex" xmlns:w16cid="http://schemas.microsoft.com/office/word/2016/wordml/cid" xmlns="http://schemas.microsoft.com/office/tasks/2019/documenttasks" xmlns:cr="http://schemas.microsoft.com/office/comments/2020/reactions">
-  <w:abstractNum w:abstractNumId="1">
+<w:numbering xmlns:wpc="http://schemas.microsoft.com/office/word/2010/wordprocessingCanvas" xmlns:cx="http://schemas.microsoft.com/office/drawing/2014/chartex" xmlns:cx1="http://schemas.microsoft.com/office/drawing/2015/9/8/chartex" xmlns:cx2="http://schemas.microsoft.com/office/drawing/2015/10/21/chartex" xmlns:cx3="http://schemas.microsoft.com/office/drawing/2016/5/9/chartex" xmlns:cx4="http://schemas.microsoft.com/office/drawing/2016/5/10/chartex" xmlns:cx5="http://schemas.microsoft.com/office/drawing/2016/5/11/chartex" xmlns:cx6="http://schemas.microsoft.com/office/drawing/2016/5/12/chartex" xmlns:cx7="http://schemas.microsoft.com/office/drawing/2016/5/13/chartex" xmlns:cx8="http://schemas.microsoft.com/office/drawing/2016/5/14/chartex" xmlns:mc="http://schemas.openxmlformats.org/markup-compatibility/2006" xmlns:aink="http://schemas.microsoft.com/office/drawing/2016/ink" xmlns:am3d="http://schemas.microsoft.com/office/drawing/2017/model3d" xmlns:o="urn:schemas-microsoft-com:office:office" xmlns:oel="http://schemas.microsoft.com/office/2019/extlst" xmlns:r="http://schemas.openxmlformats.org/officeDocument/2006/relationships" xmlns:m="http://schemas.openxmlformats.org/officeDocument/2006/math" xmlns:v="urn:schemas-microsoft-com:vml" xmlns:wp14="http://schemas.microsoft.com/office/word/2010/wordprocessingDrawing" xmlns:wp="http://schemas.openxmlformats.org/drawingml/2006/wordprocessingDrawing" xmlns:w10="urn:schemas-microsoft-com:office:word" xmlns:w="http://schemas.openxmlformats.org/wordprocessingml/2006/main" xmlns:w14="http://schemas.microsoft.com/office/word/2010/wordml" xmlns:w15="http://schemas.microsoft.com/office/word/2012/wordml" xmlns:w16cex="http://schemas.microsoft.com/office/word/2018/wordml/cex" xmlns:w16cid="http://schemas.microsoft.com/office/word/2016/wordml/cid" xmlns:w16="http://schemas.microsoft.com/office/word/2018/wordml" xmlns:w16du="http://schemas.microsoft.com/office/word/2023/wordml/word16du" xmlns:w16sdtdh="http://schemas.microsoft.com/office/word/2020/wordml/sdtdatahash" xmlns:w16sdtfl="http://schemas.microsoft.com/office/word/2024/wordml/sdtformatlock" xmlns:w16se="http://schemas.microsoft.com/office/word/2015/wordml/symex" xmlns:wpg="http://schemas.microsoft.com/office/word/2010/wordprocessingGroup" xmlns:wpi="http://schemas.microsoft.com/office/word/2010/wordprocessingInk" xmlns:wne="http://schemas.microsoft.com/office/word/2006/wordml" xmlns:wps="http://schemas.microsoft.com/office/word/2010/wordprocessingShape" mc:Ignorable="w14 w15 w16se w16cid w16 w16cex w16sdtdh w16sdtfl w16du wp14">
+  <w:abstractNum w:abstractNumId="0" w15:restartNumberingAfterBreak="0">
+    <w:nsid w:val="4668425F"/>
+    <w:multiLevelType w:val="multilevel"/>
+    <w:tmpl w:val="8CDA2760"/>
     <w:lvl w:ilvl="0">
       <w:start w:val="1"/>
       <w:numFmt w:val="bullet"/>
@@ -895,7 +779,7 @@
         <w:ind w:left="720" w:hanging="360"/>
       </w:pPr>
       <w:rPr>
-        <w:rFonts w:ascii="Roboto" w:cs="Roboto" w:eastAsia="Roboto" w:hAnsi="Roboto"/>
+        <w:rFonts w:ascii="Roboto" w:eastAsia="Roboto" w:hAnsi="Roboto" w:cs="Roboto"/>
         <w:color w:val="404040"/>
         <w:sz w:val="24"/>
         <w:szCs w:val="24"/>
@@ -999,7 +883,10 @@
       </w:rPr>
     </w:lvl>
   </w:abstractNum>
-  <w:abstractNum w:abstractNumId="2">
+  <w:abstractNum w:abstractNumId="1" w15:restartNumberingAfterBreak="0">
+    <w:nsid w:val="5EDF59BF"/>
+    <w:multiLevelType w:val="multilevel"/>
+    <w:tmpl w:val="62D62A3E"/>
     <w:lvl w:ilvl="0">
       <w:start w:val="1"/>
       <w:numFmt w:val="decimal"/>
@@ -1009,7 +896,7 @@
         <w:ind w:left="720" w:hanging="360"/>
       </w:pPr>
       <w:rPr>
-        <w:rFonts w:ascii="Roboto" w:cs="Roboto" w:eastAsia="Roboto" w:hAnsi="Roboto"/>
+        <w:rFonts w:ascii="Roboto" w:eastAsia="Roboto" w:hAnsi="Roboto" w:cs="Roboto"/>
         <w:color w:val="404040"/>
         <w:sz w:val="24"/>
         <w:szCs w:val="24"/>
@@ -1025,7 +912,7 @@
         <w:ind w:left="1440" w:hanging="360"/>
       </w:pPr>
       <w:rPr>
-        <w:rFonts w:ascii="Roboto" w:cs="Roboto" w:eastAsia="Roboto" w:hAnsi="Roboto"/>
+        <w:rFonts w:ascii="Roboto" w:eastAsia="Roboto" w:hAnsi="Roboto" w:cs="Roboto"/>
         <w:color w:val="404040"/>
         <w:sz w:val="24"/>
         <w:szCs w:val="24"/>
@@ -1041,7 +928,7 @@
         <w:ind w:left="2160" w:hanging="360"/>
       </w:pPr>
       <w:rPr>
-        <w:rFonts w:ascii="Roboto" w:cs="Roboto" w:eastAsia="Roboto" w:hAnsi="Roboto"/>
+        <w:rFonts w:ascii="Roboto" w:eastAsia="Roboto" w:hAnsi="Roboto" w:cs="Roboto"/>
         <w:color w:val="404040"/>
         <w:sz w:val="24"/>
         <w:szCs w:val="24"/>
@@ -1057,7 +944,7 @@
         <w:ind w:left="2880" w:hanging="360"/>
       </w:pPr>
       <w:rPr>
-        <w:rFonts w:ascii="Roboto" w:cs="Roboto" w:eastAsia="Roboto" w:hAnsi="Roboto"/>
+        <w:rFonts w:ascii="Roboto" w:eastAsia="Roboto" w:hAnsi="Roboto" w:cs="Roboto"/>
         <w:color w:val="404040"/>
         <w:sz w:val="24"/>
         <w:szCs w:val="24"/>
@@ -1125,7 +1012,10 @@
       </w:rPr>
     </w:lvl>
   </w:abstractNum>
-  <w:abstractNum w:abstractNumId="3">
+  <w:abstractNum w:abstractNumId="2" w15:restartNumberingAfterBreak="0">
+    <w:nsid w:val="5FAF186E"/>
+    <w:multiLevelType w:val="multilevel"/>
+    <w:tmpl w:val="E60278DE"/>
     <w:lvl w:ilvl="0">
       <w:start w:val="1"/>
       <w:numFmt w:val="bullet"/>
@@ -1135,7 +1025,7 @@
         <w:ind w:left="720" w:hanging="360"/>
       </w:pPr>
       <w:rPr>
-        <w:rFonts w:ascii="Roboto" w:cs="Roboto" w:eastAsia="Roboto" w:hAnsi="Roboto"/>
+        <w:rFonts w:ascii="Roboto" w:eastAsia="Roboto" w:hAnsi="Roboto" w:cs="Roboto"/>
         <w:color w:val="404040"/>
         <w:sz w:val="24"/>
         <w:szCs w:val="24"/>
@@ -1239,27 +1129,27 @@
       </w:rPr>
     </w:lvl>
   </w:abstractNum>
-  <w:num w:numId="1">
+  <w:num w:numId="1" w16cid:durableId="829365505">
+    <w:abstractNumId w:val="0"/>
+  </w:num>
+  <w:num w:numId="2" w16cid:durableId="582224367">
     <w:abstractNumId w:val="1"/>
   </w:num>
-  <w:num w:numId="2">
+  <w:num w:numId="3" w16cid:durableId="681396605">
     <w:abstractNumId w:val="2"/>
-  </w:num>
-  <w:num w:numId="3">
-    <w:abstractNumId w:val="3"/>
   </w:num>
 </w:numbering>
 </file>
 
 <file path=word/styles.xml><?xml version="1.0" encoding="utf-8"?>
-<w:styles xmlns:mc="http://schemas.openxmlformats.org/markup-compatibility/2006" xmlns:o="urn:schemas-microsoft-com:office:office" xmlns:r="http://schemas.openxmlformats.org/officeDocument/2006/relationships" xmlns:m="http://schemas.openxmlformats.org/officeDocument/2006/math" xmlns:v="urn:schemas-microsoft-com:vml" xmlns:wp="http://schemas.openxmlformats.org/drawingml/2006/wordprocessingDrawing" xmlns:w10="urn:schemas-microsoft-com:office:word" xmlns:w="http://schemas.openxmlformats.org/wordprocessingml/2006/main" xmlns:wne="http://schemas.microsoft.com/office/word/2006/wordml" xmlns:sl="http://schemas.openxmlformats.org/schemaLibrary/2006/main" xmlns:a="http://schemas.openxmlformats.org/drawingml/2006/main" xmlns:pic="http://schemas.openxmlformats.org/drawingml/2006/picture" xmlns:c="http://schemas.openxmlformats.org/drawingml/2006/chart" xmlns:lc="http://schemas.openxmlformats.org/drawingml/2006/lockedCanvas" xmlns:dgm="http://schemas.openxmlformats.org/drawingml/2006/diagram" xmlns:wps="http://schemas.microsoft.com/office/word/2010/wordprocessingShape" xmlns:wpg="http://schemas.microsoft.com/office/word/2010/wordprocessingGroup" xmlns:w14="http://schemas.microsoft.com/office/word/2010/wordml" xmlns:w15="http://schemas.microsoft.com/office/word/2012/wordml" xmlns:w16="http://schemas.microsoft.com/office/word/2018/wordml" xmlns:w16cex="http://schemas.microsoft.com/office/word/2018/wordml/cex" xmlns:w16cid="http://schemas.microsoft.com/office/word/2016/wordml/cid" xmlns="http://schemas.microsoft.com/office/tasks/2019/documenttasks" xmlns:cr="http://schemas.microsoft.com/office/comments/2020/reactions">
+<w:styles xmlns:mc="http://schemas.openxmlformats.org/markup-compatibility/2006" xmlns:r="http://schemas.openxmlformats.org/officeDocument/2006/relationships" xmlns:w="http://schemas.openxmlformats.org/wordprocessingml/2006/main" xmlns:w14="http://schemas.microsoft.com/office/word/2010/wordml" xmlns:w15="http://schemas.microsoft.com/office/word/2012/wordml" xmlns:w16cex="http://schemas.microsoft.com/office/word/2018/wordml/cex" xmlns:w16cid="http://schemas.microsoft.com/office/word/2016/wordml/cid" xmlns:w16="http://schemas.microsoft.com/office/word/2018/wordml" xmlns:w16du="http://schemas.microsoft.com/office/word/2023/wordml/word16du" xmlns:w16sdtdh="http://schemas.microsoft.com/office/word/2020/wordml/sdtdatahash" xmlns:w16sdtfl="http://schemas.microsoft.com/office/word/2024/wordml/sdtformatlock" xmlns:w16se="http://schemas.microsoft.com/office/word/2015/wordml/symex" mc:Ignorable="w14 w15 w16se w16cid w16 w16cex w16sdtdh w16sdtfl w16du">
   <w:docDefaults>
     <w:rPrDefault>
       <w:rPr>
-        <w:rFonts w:ascii="Arial" w:cs="Arial" w:eastAsia="Arial" w:hAnsi="Arial"/>
+        <w:rFonts w:ascii="Arial" w:eastAsia="Arial" w:hAnsi="Arial" w:cs="Arial"/>
         <w:sz w:val="22"/>
         <w:szCs w:val="22"/>
-        <w:lang w:val="pt-BR"/>
+        <w:lang w:val="pt-BR" w:eastAsia="pt-BR" w:bidi="ar-SA"/>
       </w:rPr>
     </w:rPrDefault>
     <w:pPrDefault>
@@ -1268,125 +1158,398 @@
       </w:pPr>
     </w:pPrDefault>
   </w:docDefaults>
-  <w:style w:type="paragraph" w:styleId="Normal" w:default="1">
-    <w:name w:val="normal"/>
-  </w:style>
-  <w:style w:type="table" w:styleId="TableNormal" w:default="1">
-    <w:name w:val="Table Normal"/>
-  </w:style>
-  <w:style w:type="paragraph" w:styleId="Heading1">
-    <w:name w:val="heading 1"/>
-    <w:basedOn w:val="Normal"/>
-    <w:next w:val="Normal"/>
-    <w:pPr>
-      <w:keepNext w:val="1"/>
-      <w:keepLines w:val="1"/>
-      <w:spacing w:after="120" w:before="400" w:lineRule="auto"/>
-    </w:pPr>
-    <w:rPr>
-      <w:sz w:val="40"/>
-      <w:szCs w:val="40"/>
-    </w:rPr>
-  </w:style>
-  <w:style w:type="paragraph" w:styleId="Heading2">
-    <w:name w:val="heading 2"/>
-    <w:basedOn w:val="Normal"/>
-    <w:next w:val="Normal"/>
-    <w:pPr>
-      <w:keepNext w:val="1"/>
-      <w:keepLines w:val="1"/>
-      <w:spacing w:after="120" w:before="360" w:lineRule="auto"/>
-    </w:pPr>
-    <w:rPr>
-      <w:sz w:val="32"/>
-      <w:szCs w:val="32"/>
-    </w:rPr>
-  </w:style>
-  <w:style w:type="paragraph" w:styleId="Heading3">
-    <w:name w:val="heading 3"/>
-    <w:basedOn w:val="Normal"/>
-    <w:next w:val="Normal"/>
-    <w:pPr>
-      <w:keepNext w:val="1"/>
-      <w:keepLines w:val="1"/>
-      <w:spacing w:after="80" w:before="320" w:lineRule="auto"/>
-    </w:pPr>
-    <w:rPr>
-      <w:color w:val="434343"/>
-      <w:sz w:val="28"/>
-      <w:szCs w:val="28"/>
-    </w:rPr>
-  </w:style>
-  <w:style w:type="paragraph" w:styleId="Heading4">
-    <w:name w:val="heading 4"/>
-    <w:basedOn w:val="Normal"/>
-    <w:next w:val="Normal"/>
-    <w:pPr>
-      <w:keepNext w:val="1"/>
-      <w:keepLines w:val="1"/>
-      <w:spacing w:after="80" w:before="280" w:lineRule="auto"/>
-    </w:pPr>
-    <w:rPr>
-      <w:color w:val="666666"/>
-      <w:sz w:val="24"/>
-      <w:szCs w:val="24"/>
-    </w:rPr>
-  </w:style>
-  <w:style w:type="paragraph" w:styleId="Heading5">
-    <w:name w:val="heading 5"/>
-    <w:basedOn w:val="Normal"/>
-    <w:next w:val="Normal"/>
-    <w:pPr>
-      <w:keepNext w:val="1"/>
-      <w:keepLines w:val="1"/>
-      <w:spacing w:after="80" w:before="240" w:lineRule="auto"/>
-    </w:pPr>
-    <w:rPr>
-      <w:color w:val="666666"/>
-    </w:rPr>
-  </w:style>
-  <w:style w:type="paragraph" w:styleId="Heading6">
-    <w:name w:val="heading 6"/>
-    <w:basedOn w:val="Normal"/>
-    <w:next w:val="Normal"/>
-    <w:pPr>
-      <w:keepNext w:val="1"/>
-      <w:keepLines w:val="1"/>
-      <w:spacing w:after="80" w:before="240" w:lineRule="auto"/>
-    </w:pPr>
-    <w:rPr>
-      <w:i w:val="1"/>
-      <w:color w:val="666666"/>
-    </w:rPr>
-  </w:style>
-  <w:style w:type="paragraph" w:styleId="Title">
-    <w:name w:val="Title"/>
-    <w:basedOn w:val="Normal"/>
-    <w:next w:val="Normal"/>
-    <w:pPr>
-      <w:keepNext w:val="1"/>
-      <w:keepLines w:val="1"/>
-      <w:spacing w:after="60" w:lineRule="auto"/>
-    </w:pPr>
-    <w:rPr>
-      <w:sz w:val="52"/>
-      <w:szCs w:val="52"/>
-    </w:rPr>
-  </w:style>
-  <w:style w:type="paragraph" w:styleId="Normal" w:default="1">
+  <w:latentStyles w:defLockedState="0" w:defUIPriority="99" w:defSemiHidden="0" w:defUnhideWhenUsed="0" w:defQFormat="0" w:count="376">
+    <w:lsdException w:name="Normal" w:uiPriority="0" w:qFormat="1"/>
+    <w:lsdException w:name="heading 1" w:uiPriority="9" w:qFormat="1"/>
+    <w:lsdException w:name="heading 2" w:semiHidden="1" w:uiPriority="9" w:unhideWhenUsed="1" w:qFormat="1"/>
+    <w:lsdException w:name="heading 3" w:semiHidden="1" w:uiPriority="9" w:unhideWhenUsed="1" w:qFormat="1"/>
+    <w:lsdException w:name="heading 4" w:semiHidden="1" w:uiPriority="9" w:unhideWhenUsed="1" w:qFormat="1"/>
+    <w:lsdException w:name="heading 5" w:semiHidden="1" w:uiPriority="9" w:unhideWhenUsed="1" w:qFormat="1"/>
+    <w:lsdException w:name="heading 6" w:semiHidden="1" w:uiPriority="9" w:unhideWhenUsed="1" w:qFormat="1"/>
+    <w:lsdException w:name="heading 7" w:semiHidden="1" w:uiPriority="9" w:unhideWhenUsed="1" w:qFormat="1"/>
+    <w:lsdException w:name="heading 8" w:semiHidden="1" w:uiPriority="9" w:unhideWhenUsed="1" w:qFormat="1"/>
+    <w:lsdException w:name="heading 9" w:semiHidden="1" w:uiPriority="9" w:unhideWhenUsed="1" w:qFormat="1"/>
+    <w:lsdException w:name="index 1" w:semiHidden="1" w:unhideWhenUsed="1"/>
+    <w:lsdException w:name="index 2" w:semiHidden="1" w:unhideWhenUsed="1"/>
+    <w:lsdException w:name="index 3" w:semiHidden="1" w:unhideWhenUsed="1"/>
+    <w:lsdException w:name="index 4" w:semiHidden="1" w:unhideWhenUsed="1"/>
+    <w:lsdException w:name="index 5" w:semiHidden="1" w:unhideWhenUsed="1"/>
+    <w:lsdException w:name="index 6" w:semiHidden="1" w:unhideWhenUsed="1"/>
+    <w:lsdException w:name="index 7" w:semiHidden="1" w:unhideWhenUsed="1"/>
+    <w:lsdException w:name="index 8" w:semiHidden="1" w:unhideWhenUsed="1"/>
+    <w:lsdException w:name="index 9" w:semiHidden="1" w:unhideWhenUsed="1"/>
+    <w:lsdException w:name="toc 1" w:semiHidden="1" w:uiPriority="39" w:unhideWhenUsed="1"/>
+    <w:lsdException w:name="toc 2" w:semiHidden="1" w:uiPriority="39" w:unhideWhenUsed="1"/>
+    <w:lsdException w:name="toc 3" w:semiHidden="1" w:uiPriority="39" w:unhideWhenUsed="1"/>
+    <w:lsdException w:name="toc 4" w:semiHidden="1" w:uiPriority="39" w:unhideWhenUsed="1"/>
+    <w:lsdException w:name="toc 5" w:semiHidden="1" w:uiPriority="39" w:unhideWhenUsed="1"/>
+    <w:lsdException w:name="toc 6" w:semiHidden="1" w:uiPriority="39" w:unhideWhenUsed="1"/>
+    <w:lsdException w:name="toc 7" w:semiHidden="1" w:uiPriority="39" w:unhideWhenUsed="1"/>
+    <w:lsdException w:name="toc 8" w:semiHidden="1" w:uiPriority="39" w:unhideWhenUsed="1"/>
+    <w:lsdException w:name="toc 9" w:semiHidden="1" w:uiPriority="39" w:unhideWhenUsed="1"/>
+    <w:lsdException w:name="Normal Indent" w:semiHidden="1" w:unhideWhenUsed="1"/>
+    <w:lsdException w:name="footnote text" w:semiHidden="1" w:unhideWhenUsed="1"/>
+    <w:lsdException w:name="annotation text" w:semiHidden="1" w:unhideWhenUsed="1"/>
+    <w:lsdException w:name="header" w:semiHidden="1" w:unhideWhenUsed="1"/>
+    <w:lsdException w:name="footer" w:semiHidden="1" w:unhideWhenUsed="1"/>
+    <w:lsdException w:name="index heading" w:semiHidden="1" w:unhideWhenUsed="1"/>
+    <w:lsdException w:name="caption" w:semiHidden="1" w:uiPriority="35" w:unhideWhenUsed="1" w:qFormat="1"/>
+    <w:lsdException w:name="table of figures" w:semiHidden="1" w:unhideWhenUsed="1"/>
+    <w:lsdException w:name="envelope address" w:semiHidden="1" w:unhideWhenUsed="1"/>
+    <w:lsdException w:name="envelope return" w:semiHidden="1" w:unhideWhenUsed="1"/>
+    <w:lsdException w:name="footnote reference" w:semiHidden="1" w:unhideWhenUsed="1"/>
+    <w:lsdException w:name="annotation reference" w:semiHidden="1" w:unhideWhenUsed="1"/>
+    <w:lsdException w:name="line number" w:semiHidden="1" w:unhideWhenUsed="1"/>
+    <w:lsdException w:name="page number" w:semiHidden="1" w:unhideWhenUsed="1"/>
+    <w:lsdException w:name="endnote reference" w:semiHidden="1" w:unhideWhenUsed="1"/>
+    <w:lsdException w:name="endnote text" w:semiHidden="1" w:unhideWhenUsed="1"/>
+    <w:lsdException w:name="table of authorities" w:semiHidden="1" w:unhideWhenUsed="1"/>
+    <w:lsdException w:name="macro" w:semiHidden="1" w:unhideWhenUsed="1"/>
+    <w:lsdException w:name="toa heading" w:semiHidden="1" w:unhideWhenUsed="1"/>
+    <w:lsdException w:name="List" w:semiHidden="1" w:unhideWhenUsed="1"/>
+    <w:lsdException w:name="List Bullet" w:semiHidden="1" w:unhideWhenUsed="1"/>
+    <w:lsdException w:name="List Number" w:semiHidden="1" w:unhideWhenUsed="1"/>
+    <w:lsdException w:name="List 2" w:semiHidden="1" w:unhideWhenUsed="1"/>
+    <w:lsdException w:name="List 3" w:semiHidden="1" w:unhideWhenUsed="1"/>
+    <w:lsdException w:name="List 4" w:semiHidden="1" w:unhideWhenUsed="1"/>
+    <w:lsdException w:name="List 5" w:semiHidden="1" w:unhideWhenUsed="1"/>
+    <w:lsdException w:name="List Bullet 2" w:semiHidden="1" w:unhideWhenUsed="1"/>
+    <w:lsdException w:name="List Bullet 3" w:semiHidden="1" w:unhideWhenUsed="1"/>
+    <w:lsdException w:name="List Bullet 4" w:semiHidden="1" w:unhideWhenUsed="1"/>
+    <w:lsdException w:name="List Bullet 5" w:semiHidden="1" w:unhideWhenUsed="1"/>
+    <w:lsdException w:name="List Number 2" w:semiHidden="1" w:unhideWhenUsed="1"/>
+    <w:lsdException w:name="List Number 3" w:semiHidden="1" w:unhideWhenUsed="1"/>
+    <w:lsdException w:name="List Number 4" w:semiHidden="1" w:unhideWhenUsed="1"/>
+    <w:lsdException w:name="List Number 5" w:semiHidden="1" w:unhideWhenUsed="1"/>
+    <w:lsdException w:name="Title" w:uiPriority="10" w:qFormat="1"/>
+    <w:lsdException w:name="Closing" w:semiHidden="1" w:unhideWhenUsed="1"/>
+    <w:lsdException w:name="Signature" w:semiHidden="1" w:unhideWhenUsed="1"/>
+    <w:lsdException w:name="Default Paragraph Font" w:semiHidden="1" w:uiPriority="1" w:unhideWhenUsed="1"/>
+    <w:lsdException w:name="Body Text" w:semiHidden="1" w:unhideWhenUsed="1"/>
+    <w:lsdException w:name="Body Text Indent" w:semiHidden="1" w:unhideWhenUsed="1"/>
+    <w:lsdException w:name="List Continue" w:semiHidden="1" w:unhideWhenUsed="1"/>
+    <w:lsdException w:name="List Continue 2" w:semiHidden="1" w:unhideWhenUsed="1"/>
+    <w:lsdException w:name="List Continue 3" w:semiHidden="1" w:unhideWhenUsed="1"/>
+    <w:lsdException w:name="List Continue 4" w:semiHidden="1" w:unhideWhenUsed="1"/>
+    <w:lsdException w:name="List Continue 5" w:semiHidden="1" w:unhideWhenUsed="1"/>
+    <w:lsdException w:name="Message Header" w:semiHidden="1" w:unhideWhenUsed="1"/>
+    <w:lsdException w:name="Subtitle" w:uiPriority="11" w:qFormat="1"/>
+    <w:lsdException w:name="Salutation" w:semiHidden="1" w:unhideWhenUsed="1"/>
+    <w:lsdException w:name="Date" w:semiHidden="1" w:unhideWhenUsed="1"/>
+    <w:lsdException w:name="Body Text First Indent" w:semiHidden="1" w:unhideWhenUsed="1"/>
+    <w:lsdException w:name="Body Text First Indent 2" w:semiHidden="1" w:unhideWhenUsed="1"/>
+    <w:lsdException w:name="Note Heading" w:semiHidden="1" w:unhideWhenUsed="1"/>
+    <w:lsdException w:name="Body Text 2" w:semiHidden="1" w:unhideWhenUsed="1"/>
+    <w:lsdException w:name="Body Text 3" w:semiHidden="1" w:unhideWhenUsed="1"/>
+    <w:lsdException w:name="Body Text Indent 2" w:semiHidden="1" w:unhideWhenUsed="1"/>
+    <w:lsdException w:name="Body Text Indent 3" w:semiHidden="1" w:unhideWhenUsed="1"/>
+    <w:lsdException w:name="Block Text" w:semiHidden="1" w:unhideWhenUsed="1"/>
+    <w:lsdException w:name="Hyperlink" w:semiHidden="1" w:unhideWhenUsed="1"/>
+    <w:lsdException w:name="FollowedHyperlink" w:semiHidden="1" w:unhideWhenUsed="1"/>
+    <w:lsdException w:name="Strong" w:uiPriority="22" w:qFormat="1"/>
+    <w:lsdException w:name="Emphasis" w:uiPriority="20" w:qFormat="1"/>
+    <w:lsdException w:name="Document Map" w:semiHidden="1" w:unhideWhenUsed="1"/>
+    <w:lsdException w:name="Plain Text" w:semiHidden="1" w:unhideWhenUsed="1"/>
+    <w:lsdException w:name="E-mail Signature" w:semiHidden="1" w:unhideWhenUsed="1"/>
+    <w:lsdException w:name="HTML Top of Form" w:semiHidden="1" w:unhideWhenUsed="1"/>
+    <w:lsdException w:name="HTML Bottom of Form" w:semiHidden="1" w:unhideWhenUsed="1"/>
+    <w:lsdException w:name="Normal (Web)" w:semiHidden="1" w:unhideWhenUsed="1"/>
+    <w:lsdException w:name="HTML Acronym" w:semiHidden="1" w:unhideWhenUsed="1"/>
+    <w:lsdException w:name="HTML Address" w:semiHidden="1" w:unhideWhenUsed="1"/>
+    <w:lsdException w:name="HTML Cite" w:semiHidden="1" w:unhideWhenUsed="1"/>
+    <w:lsdException w:name="HTML Code" w:semiHidden="1" w:unhideWhenUsed="1"/>
+    <w:lsdException w:name="HTML Definition" w:semiHidden="1" w:unhideWhenUsed="1"/>
+    <w:lsdException w:name="HTML Keyboard" w:semiHidden="1" w:unhideWhenUsed="1"/>
+    <w:lsdException w:name="HTML Preformatted" w:semiHidden="1" w:unhideWhenUsed="1"/>
+    <w:lsdException w:name="HTML Sample" w:semiHidden="1" w:unhideWhenUsed="1"/>
+    <w:lsdException w:name="HTML Typewriter" w:semiHidden="1" w:unhideWhenUsed="1"/>
+    <w:lsdException w:name="HTML Variable" w:semiHidden="1" w:unhideWhenUsed="1"/>
+    <w:lsdException w:name="Normal Table" w:semiHidden="1" w:unhideWhenUsed="1"/>
+    <w:lsdException w:name="annotation subject" w:semiHidden="1" w:unhideWhenUsed="1"/>
+    <w:lsdException w:name="No List" w:semiHidden="1" w:unhideWhenUsed="1"/>
+    <w:lsdException w:name="Outline List 1" w:semiHidden="1" w:unhideWhenUsed="1"/>
+    <w:lsdException w:name="Outline List 2" w:semiHidden="1" w:unhideWhenUsed="1"/>
+    <w:lsdException w:name="Outline List 3" w:semiHidden="1" w:unhideWhenUsed="1"/>
+    <w:lsdException w:name="Table Simple 1" w:semiHidden="1" w:unhideWhenUsed="1"/>
+    <w:lsdException w:name="Table Simple 2" w:semiHidden="1" w:unhideWhenUsed="1"/>
+    <w:lsdException w:name="Table Simple 3" w:semiHidden="1" w:unhideWhenUsed="1"/>
+    <w:lsdException w:name="Table Classic 1" w:semiHidden="1" w:unhideWhenUsed="1"/>
+    <w:lsdException w:name="Table Classic 2" w:semiHidden="1" w:unhideWhenUsed="1"/>
+    <w:lsdException w:name="Table Classic 3" w:semiHidden="1" w:unhideWhenUsed="1"/>
+    <w:lsdException w:name="Table Classic 4" w:semiHidden="1" w:unhideWhenUsed="1"/>
+    <w:lsdException w:name="Table Colorful 1" w:semiHidden="1" w:unhideWhenUsed="1"/>
+    <w:lsdException w:name="Table Colorful 2" w:semiHidden="1" w:unhideWhenUsed="1"/>
+    <w:lsdException w:name="Table Colorful 3" w:semiHidden="1" w:unhideWhenUsed="1"/>
+    <w:lsdException w:name="Table Columns 1" w:semiHidden="1" w:unhideWhenUsed="1"/>
+    <w:lsdException w:name="Table Columns 2" w:semiHidden="1" w:unhideWhenUsed="1"/>
+    <w:lsdException w:name="Table Columns 3" w:semiHidden="1" w:unhideWhenUsed="1"/>
+    <w:lsdException w:name="Table Columns 4" w:semiHidden="1" w:unhideWhenUsed="1"/>
+    <w:lsdException w:name="Table Columns 5" w:semiHidden="1" w:unhideWhenUsed="1"/>
+    <w:lsdException w:name="Table Grid 1" w:semiHidden="1" w:unhideWhenUsed="1"/>
+    <w:lsdException w:name="Table Grid 2" w:semiHidden="1" w:unhideWhenUsed="1"/>
+    <w:lsdException w:name="Table Grid 3" w:semiHidden="1" w:unhideWhenUsed="1"/>
+    <w:lsdException w:name="Table Grid 4" w:semiHidden="1" w:unhideWhenUsed="1"/>
+    <w:lsdException w:name="Table Grid 5" w:semiHidden="1" w:unhideWhenUsed="1"/>
+    <w:lsdException w:name="Table Grid 6" w:semiHidden="1" w:unhideWhenUsed="1"/>
+    <w:lsdException w:name="Table Grid 7" w:semiHidden="1" w:unhideWhenUsed="1"/>
+    <w:lsdException w:name="Table Grid 8" w:semiHidden="1" w:unhideWhenUsed="1"/>
+    <w:lsdException w:name="Table List 1" w:semiHidden="1" w:unhideWhenUsed="1"/>
+    <w:lsdException w:name="Table List 2" w:semiHidden="1" w:unhideWhenUsed="1"/>
+    <w:lsdException w:name="Table List 3" w:semiHidden="1" w:unhideWhenUsed="1"/>
+    <w:lsdException w:name="Table List 4" w:semiHidden="1" w:unhideWhenUsed="1"/>
+    <w:lsdException w:name="Table List 5" w:semiHidden="1" w:unhideWhenUsed="1"/>
+    <w:lsdException w:name="Table List 6" w:semiHidden="1" w:unhideWhenUsed="1"/>
+    <w:lsdException w:name="Table List 7" w:semiHidden="1" w:unhideWhenUsed="1"/>
+    <w:lsdException w:name="Table List 8" w:semiHidden="1" w:unhideWhenUsed="1"/>
+    <w:lsdException w:name="Table 3D effects 1" w:semiHidden="1" w:unhideWhenUsed="1"/>
+    <w:lsdException w:name="Table 3D effects 2" w:semiHidden="1" w:unhideWhenUsed="1"/>
+    <w:lsdException w:name="Table 3D effects 3" w:semiHidden="1" w:unhideWhenUsed="1"/>
+    <w:lsdException w:name="Table Contemporary" w:semiHidden="1" w:unhideWhenUsed="1"/>
+    <w:lsdException w:name="Table Elegant" w:semiHidden="1" w:unhideWhenUsed="1"/>
+    <w:lsdException w:name="Table Professional" w:semiHidden="1" w:unhideWhenUsed="1"/>
+    <w:lsdException w:name="Table Subtle 1" w:semiHidden="1" w:unhideWhenUsed="1"/>
+    <w:lsdException w:name="Table Subtle 2" w:semiHidden="1" w:unhideWhenUsed="1"/>
+    <w:lsdException w:name="Table Web 1" w:semiHidden="1" w:unhideWhenUsed="1"/>
+    <w:lsdException w:name="Table Web 2" w:semiHidden="1" w:unhideWhenUsed="1"/>
+    <w:lsdException w:name="Table Web 3" w:semiHidden="1" w:unhideWhenUsed="1"/>
+    <w:lsdException w:name="Balloon Text" w:semiHidden="1" w:unhideWhenUsed="1"/>
+    <w:lsdException w:name="Table Grid" w:uiPriority="39"/>
+    <w:lsdException w:name="Table Theme" w:semiHidden="1" w:unhideWhenUsed="1"/>
+    <w:lsdException w:name="Placeholder Text" w:semiHidden="1"/>
+    <w:lsdException w:name="No Spacing" w:uiPriority="1" w:qFormat="1"/>
+    <w:lsdException w:name="Light Shading" w:uiPriority="60"/>
+    <w:lsdException w:name="Light List" w:uiPriority="61"/>
+    <w:lsdException w:name="Light Grid" w:uiPriority="62"/>
+    <w:lsdException w:name="Medium Shading 1" w:uiPriority="63"/>
+    <w:lsdException w:name="Medium Shading 2" w:uiPriority="64"/>
+    <w:lsdException w:name="Medium List 1" w:uiPriority="65"/>
+    <w:lsdException w:name="Medium List 2" w:uiPriority="66"/>
+    <w:lsdException w:name="Medium Grid 1" w:uiPriority="67"/>
+    <w:lsdException w:name="Medium Grid 2" w:uiPriority="68"/>
+    <w:lsdException w:name="Medium Grid 3" w:uiPriority="69"/>
+    <w:lsdException w:name="Dark List" w:uiPriority="70"/>
+    <w:lsdException w:name="Colorful Shading" w:uiPriority="71"/>
+    <w:lsdException w:name="Colorful List" w:uiPriority="72"/>
+    <w:lsdException w:name="Colorful Grid" w:uiPriority="73"/>
+    <w:lsdException w:name="Light Shading Accent 1" w:uiPriority="60"/>
+    <w:lsdException w:name="Light List Accent 1" w:uiPriority="61"/>
+    <w:lsdException w:name="Light Grid Accent 1" w:uiPriority="62"/>
+    <w:lsdException w:name="Medium Shading 1 Accent 1" w:uiPriority="63"/>
+    <w:lsdException w:name="Medium Shading 2 Accent 1" w:uiPriority="64"/>
+    <w:lsdException w:name="Medium List 1 Accent 1" w:uiPriority="65"/>
+    <w:lsdException w:name="Revision" w:semiHidden="1"/>
+    <w:lsdException w:name="List Paragraph" w:uiPriority="34" w:qFormat="1"/>
+    <w:lsdException w:name="Quote" w:uiPriority="29" w:qFormat="1"/>
+    <w:lsdException w:name="Intense Quote" w:uiPriority="30" w:qFormat="1"/>
+    <w:lsdException w:name="Medium List 2 Accent 1" w:uiPriority="66"/>
+    <w:lsdException w:name="Medium Grid 1 Accent 1" w:uiPriority="67"/>
+    <w:lsdException w:name="Medium Grid 2 Accent 1" w:uiPriority="68"/>
+    <w:lsdException w:name="Medium Grid 3 Accent 1" w:uiPriority="69"/>
+    <w:lsdException w:name="Dark List Accent 1" w:uiPriority="70"/>
+    <w:lsdException w:name="Colorful Shading Accent 1" w:uiPriority="71"/>
+    <w:lsdException w:name="Colorful List Accent 1" w:uiPriority="72"/>
+    <w:lsdException w:name="Colorful Grid Accent 1" w:uiPriority="73"/>
+    <w:lsdException w:name="Light Shading Accent 2" w:uiPriority="60"/>
+    <w:lsdException w:name="Light List Accent 2" w:uiPriority="61"/>
+    <w:lsdException w:name="Light Grid Accent 2" w:uiPriority="62"/>
+    <w:lsdException w:name="Medium Shading 1 Accent 2" w:uiPriority="63"/>
+    <w:lsdException w:name="Medium Shading 2 Accent 2" w:uiPriority="64"/>
+    <w:lsdException w:name="Medium List 1 Accent 2" w:uiPriority="65"/>
+    <w:lsdException w:name="Medium List 2 Accent 2" w:uiPriority="66"/>
+    <w:lsdException w:name="Medium Grid 1 Accent 2" w:uiPriority="67"/>
+    <w:lsdException w:name="Medium Grid 2 Accent 2" w:uiPriority="68"/>
+    <w:lsdException w:name="Medium Grid 3 Accent 2" w:uiPriority="69"/>
+    <w:lsdException w:name="Dark List Accent 2" w:uiPriority="70"/>
+    <w:lsdException w:name="Colorful Shading Accent 2" w:uiPriority="71"/>
+    <w:lsdException w:name="Colorful List Accent 2" w:uiPriority="72"/>
+    <w:lsdException w:name="Colorful Grid Accent 2" w:uiPriority="73"/>
+    <w:lsdException w:name="Light Shading Accent 3" w:uiPriority="60"/>
+    <w:lsdException w:name="Light List Accent 3" w:uiPriority="61"/>
+    <w:lsdException w:name="Light Grid Accent 3" w:uiPriority="62"/>
+    <w:lsdException w:name="Medium Shading 1 Accent 3" w:uiPriority="63"/>
+    <w:lsdException w:name="Medium Shading 2 Accent 3" w:uiPriority="64"/>
+    <w:lsdException w:name="Medium List 1 Accent 3" w:uiPriority="65"/>
+    <w:lsdException w:name="Medium List 2 Accent 3" w:uiPriority="66"/>
+    <w:lsdException w:name="Medium Grid 1 Accent 3" w:uiPriority="67"/>
+    <w:lsdException w:name="Medium Grid 2 Accent 3" w:uiPriority="68"/>
+    <w:lsdException w:name="Medium Grid 3 Accent 3" w:uiPriority="69"/>
+    <w:lsdException w:name="Dark List Accent 3" w:uiPriority="70"/>
+    <w:lsdException w:name="Colorful Shading Accent 3" w:uiPriority="71"/>
+    <w:lsdException w:name="Colorful List Accent 3" w:uiPriority="72"/>
+    <w:lsdException w:name="Colorful Grid Accent 3" w:uiPriority="73"/>
+    <w:lsdException w:name="Light Shading Accent 4" w:uiPriority="60"/>
+    <w:lsdException w:name="Light List Accent 4" w:uiPriority="61"/>
+    <w:lsdException w:name="Light Grid Accent 4" w:uiPriority="62"/>
+    <w:lsdException w:name="Medium Shading 1 Accent 4" w:uiPriority="63"/>
+    <w:lsdException w:name="Medium Shading 2 Accent 4" w:uiPriority="64"/>
+    <w:lsdException w:name="Medium List 1 Accent 4" w:uiPriority="65"/>
+    <w:lsdException w:name="Medium List 2 Accent 4" w:uiPriority="66"/>
+    <w:lsdException w:name="Medium Grid 1 Accent 4" w:uiPriority="67"/>
+    <w:lsdException w:name="Medium Grid 2 Accent 4" w:uiPriority="68"/>
+    <w:lsdException w:name="Medium Grid 3 Accent 4" w:uiPriority="69"/>
+    <w:lsdException w:name="Dark List Accent 4" w:uiPriority="70"/>
+    <w:lsdException w:name="Colorful Shading Accent 4" w:uiPriority="71"/>
+    <w:lsdException w:name="Colorful List Accent 4" w:uiPriority="72"/>
+    <w:lsdException w:name="Colorful Grid Accent 4" w:uiPriority="73"/>
+    <w:lsdException w:name="Light Shading Accent 5" w:uiPriority="60"/>
+    <w:lsdException w:name="Light List Accent 5" w:uiPriority="61"/>
+    <w:lsdException w:name="Light Grid Accent 5" w:uiPriority="62"/>
+    <w:lsdException w:name="Medium Shading 1 Accent 5" w:uiPriority="63"/>
+    <w:lsdException w:name="Medium Shading 2 Accent 5" w:uiPriority="64"/>
+    <w:lsdException w:name="Medium List 1 Accent 5" w:uiPriority="65"/>
+    <w:lsdException w:name="Medium List 2 Accent 5" w:uiPriority="66"/>
+    <w:lsdException w:name="Medium Grid 1 Accent 5" w:uiPriority="67"/>
+    <w:lsdException w:name="Medium Grid 2 Accent 5" w:uiPriority="68"/>
+    <w:lsdException w:name="Medium Grid 3 Accent 5" w:uiPriority="69"/>
+    <w:lsdException w:name="Dark List Accent 5" w:uiPriority="70"/>
+    <w:lsdException w:name="Colorful Shading Accent 5" w:uiPriority="71"/>
+    <w:lsdException w:name="Colorful List Accent 5" w:uiPriority="72"/>
+    <w:lsdException w:name="Colorful Grid Accent 5" w:uiPriority="73"/>
+    <w:lsdException w:name="Light Shading Accent 6" w:uiPriority="60"/>
+    <w:lsdException w:name="Light List Accent 6" w:uiPriority="61"/>
+    <w:lsdException w:name="Light Grid Accent 6" w:uiPriority="62"/>
+    <w:lsdException w:name="Medium Shading 1 Accent 6" w:uiPriority="63"/>
+    <w:lsdException w:name="Medium Shading 2 Accent 6" w:uiPriority="64"/>
+    <w:lsdException w:name="Medium List 1 Accent 6" w:uiPriority="65"/>
+    <w:lsdException w:name="Medium List 2 Accent 6" w:uiPriority="66"/>
+    <w:lsdException w:name="Medium Grid 1 Accent 6" w:uiPriority="67"/>
+    <w:lsdException w:name="Medium Grid 2 Accent 6" w:uiPriority="68"/>
+    <w:lsdException w:name="Medium Grid 3 Accent 6" w:uiPriority="69"/>
+    <w:lsdException w:name="Dark List Accent 6" w:uiPriority="70"/>
+    <w:lsdException w:name="Colorful Shading Accent 6" w:uiPriority="71"/>
+    <w:lsdException w:name="Colorful List Accent 6" w:uiPriority="72"/>
+    <w:lsdException w:name="Colorful Grid Accent 6" w:uiPriority="73"/>
+    <w:lsdException w:name="Subtle Emphasis" w:uiPriority="19" w:qFormat="1"/>
+    <w:lsdException w:name="Intense Emphasis" w:uiPriority="21" w:qFormat="1"/>
+    <w:lsdException w:name="Subtle Reference" w:uiPriority="31" w:qFormat="1"/>
+    <w:lsdException w:name="Intense Reference" w:uiPriority="32" w:qFormat="1"/>
+    <w:lsdException w:name="Book Title" w:uiPriority="33" w:qFormat="1"/>
+    <w:lsdException w:name="Bibliography" w:semiHidden="1" w:uiPriority="37" w:unhideWhenUsed="1"/>
+    <w:lsdException w:name="TOC Heading" w:semiHidden="1" w:uiPriority="39" w:unhideWhenUsed="1" w:qFormat="1"/>
+    <w:lsdException w:name="Plain Table 1" w:uiPriority="41"/>
+    <w:lsdException w:name="Plain Table 2" w:uiPriority="42"/>
+    <w:lsdException w:name="Plain Table 3" w:uiPriority="43"/>
+    <w:lsdException w:name="Plain Table 4" w:uiPriority="44"/>
+    <w:lsdException w:name="Plain Table 5" w:uiPriority="45"/>
+    <w:lsdException w:name="Grid Table Light" w:uiPriority="40"/>
+    <w:lsdException w:name="Grid Table 1 Light" w:uiPriority="46"/>
+    <w:lsdException w:name="Grid Table 2" w:uiPriority="47"/>
+    <w:lsdException w:name="Grid Table 3" w:uiPriority="48"/>
+    <w:lsdException w:name="Grid Table 4" w:uiPriority="49"/>
+    <w:lsdException w:name="Grid Table 5 Dark" w:uiPriority="50"/>
+    <w:lsdException w:name="Grid Table 6 Colorful" w:uiPriority="51"/>
+    <w:lsdException w:name="Grid Table 7 Colorful" w:uiPriority="52"/>
+    <w:lsdException w:name="Grid Table 1 Light Accent 1" w:uiPriority="46"/>
+    <w:lsdException w:name="Grid Table 2 Accent 1" w:uiPriority="47"/>
+    <w:lsdException w:name="Grid Table 3 Accent 1" w:uiPriority="48"/>
+    <w:lsdException w:name="Grid Table 4 Accent 1" w:uiPriority="49"/>
+    <w:lsdException w:name="Grid Table 5 Dark Accent 1" w:uiPriority="50"/>
+    <w:lsdException w:name="Grid Table 6 Colorful Accent 1" w:uiPriority="51"/>
+    <w:lsdException w:name="Grid Table 7 Colorful Accent 1" w:uiPriority="52"/>
+    <w:lsdException w:name="Grid Table 1 Light Accent 2" w:uiPriority="46"/>
+    <w:lsdException w:name="Grid Table 2 Accent 2" w:uiPriority="47"/>
+    <w:lsdException w:name="Grid Table 3 Accent 2" w:uiPriority="48"/>
+    <w:lsdException w:name="Grid Table 4 Accent 2" w:uiPriority="49"/>
+    <w:lsdException w:name="Grid Table 5 Dark Accent 2" w:uiPriority="50"/>
+    <w:lsdException w:name="Grid Table 6 Colorful Accent 2" w:uiPriority="51"/>
+    <w:lsdException w:name="Grid Table 7 Colorful Accent 2" w:uiPriority="52"/>
+    <w:lsdException w:name="Grid Table 1 Light Accent 3" w:uiPriority="46"/>
+    <w:lsdException w:name="Grid Table 2 Accent 3" w:uiPriority="47"/>
+    <w:lsdException w:name="Grid Table 3 Accent 3" w:uiPriority="48"/>
+    <w:lsdException w:name="Grid Table 4 Accent 3" w:uiPriority="49"/>
+    <w:lsdException w:name="Grid Table 5 Dark Accent 3" w:uiPriority="50"/>
+    <w:lsdException w:name="Grid Table 6 Colorful Accent 3" w:uiPriority="51"/>
+    <w:lsdException w:name="Grid Table 7 Colorful Accent 3" w:uiPriority="52"/>
+    <w:lsdException w:name="Grid Table 1 Light Accent 4" w:uiPriority="46"/>
+    <w:lsdException w:name="Grid Table 2 Accent 4" w:uiPriority="47"/>
+    <w:lsdException w:name="Grid Table 3 Accent 4" w:uiPriority="48"/>
+    <w:lsdException w:name="Grid Table 4 Accent 4" w:uiPriority="49"/>
+    <w:lsdException w:name="Grid Table 5 Dark Accent 4" w:uiPriority="50"/>
+    <w:lsdException w:name="Grid Table 6 Colorful Accent 4" w:uiPriority="51"/>
+    <w:lsdException w:name="Grid Table 7 Colorful Accent 4" w:uiPriority="52"/>
+    <w:lsdException w:name="Grid Table 1 Light Accent 5" w:uiPriority="46"/>
+    <w:lsdException w:name="Grid Table 2 Accent 5" w:uiPriority="47"/>
+    <w:lsdException w:name="Grid Table 3 Accent 5" w:uiPriority="48"/>
+    <w:lsdException w:name="Grid Table 4 Accent 5" w:uiPriority="49"/>
+    <w:lsdException w:name="Grid Table 5 Dark Accent 5" w:uiPriority="50"/>
+    <w:lsdException w:name="Grid Table 6 Colorful Accent 5" w:uiPriority="51"/>
+    <w:lsdException w:name="Grid Table 7 Colorful Accent 5" w:uiPriority="52"/>
+    <w:lsdException w:name="Grid Table 1 Light Accent 6" w:uiPriority="46"/>
+    <w:lsdException w:name="Grid Table 2 Accent 6" w:uiPriority="47"/>
+    <w:lsdException w:name="Grid Table 3 Accent 6" w:uiPriority="48"/>
+    <w:lsdException w:name="Grid Table 4 Accent 6" w:uiPriority="49"/>
+    <w:lsdException w:name="Grid Table 5 Dark Accent 6" w:uiPriority="50"/>
+    <w:lsdException w:name="Grid Table 6 Colorful Accent 6" w:uiPriority="51"/>
+    <w:lsdException w:name="Grid Table 7 Colorful Accent 6" w:uiPriority="52"/>
+    <w:lsdException w:name="List Table 1 Light" w:uiPriority="46"/>
+    <w:lsdException w:name="List Table 2" w:uiPriority="47"/>
+    <w:lsdException w:name="List Table 3" w:uiPriority="48"/>
+    <w:lsdException w:name="List Table 4" w:uiPriority="49"/>
+    <w:lsdException w:name="List Table 5 Dark" w:uiPriority="50"/>
+    <w:lsdException w:name="List Table 6 Colorful" w:uiPriority="51"/>
+    <w:lsdException w:name="List Table 7 Colorful" w:uiPriority="52"/>
+    <w:lsdException w:name="List Table 1 Light Accent 1" w:uiPriority="46"/>
+    <w:lsdException w:name="List Table 2 Accent 1" w:uiPriority="47"/>
+    <w:lsdException w:name="List Table 3 Accent 1" w:uiPriority="48"/>
+    <w:lsdException w:name="List Table 4 Accent 1" w:uiPriority="49"/>
+    <w:lsdException w:name="List Table 5 Dark Accent 1" w:uiPriority="50"/>
+    <w:lsdException w:name="List Table 6 Colorful Accent 1" w:uiPriority="51"/>
+    <w:lsdException w:name="List Table 7 Colorful Accent 1" w:uiPriority="52"/>
+    <w:lsdException w:name="List Table 1 Light Accent 2" w:uiPriority="46"/>
+    <w:lsdException w:name="List Table 2 Accent 2" w:uiPriority="47"/>
+    <w:lsdException w:name="List Table 3 Accent 2" w:uiPriority="48"/>
+    <w:lsdException w:name="List Table 4 Accent 2" w:uiPriority="49"/>
+    <w:lsdException w:name="List Table 5 Dark Accent 2" w:uiPriority="50"/>
+    <w:lsdException w:name="List Table 6 Colorful Accent 2" w:uiPriority="51"/>
+    <w:lsdException w:name="List Table 7 Colorful Accent 2" w:uiPriority="52"/>
+    <w:lsdException w:name="List Table 1 Light Accent 3" w:uiPriority="46"/>
+    <w:lsdException w:name="List Table 2 Accent 3" w:uiPriority="47"/>
+    <w:lsdException w:name="List Table 3 Accent 3" w:uiPriority="48"/>
+    <w:lsdException w:name="List Table 4 Accent 3" w:uiPriority="49"/>
+    <w:lsdException w:name="List Table 5 Dark Accent 3" w:uiPriority="50"/>
+    <w:lsdException w:name="List Table 6 Colorful Accent 3" w:uiPriority="51"/>
+    <w:lsdException w:name="List Table 7 Colorful Accent 3" w:uiPriority="52"/>
+    <w:lsdException w:name="List Table 1 Light Accent 4" w:uiPriority="46"/>
+    <w:lsdException w:name="List Table 2 Accent 4" w:uiPriority="47"/>
+    <w:lsdException w:name="List Table 3 Accent 4" w:uiPriority="48"/>
+    <w:lsdException w:name="List Table 4 Accent 4" w:uiPriority="49"/>
+    <w:lsdException w:name="List Table 5 Dark Accent 4" w:uiPriority="50"/>
+    <w:lsdException w:name="List Table 6 Colorful Accent 4" w:uiPriority="51"/>
+    <w:lsdException w:name="List Table 7 Colorful Accent 4" w:uiPriority="52"/>
+    <w:lsdException w:name="List Table 1 Light Accent 5" w:uiPriority="46"/>
+    <w:lsdException w:name="List Table 2 Accent 5" w:uiPriority="47"/>
+    <w:lsdException w:name="List Table 3 Accent 5" w:uiPriority="48"/>
+    <w:lsdException w:name="List Table 4 Accent 5" w:uiPriority="49"/>
+    <w:lsdException w:name="List Table 5 Dark Accent 5" w:uiPriority="50"/>
+    <w:lsdException w:name="List Table 6 Colorful Accent 5" w:uiPriority="51"/>
+    <w:lsdException w:name="List Table 7 Colorful Accent 5" w:uiPriority="52"/>
+    <w:lsdException w:name="List Table 1 Light Accent 6" w:uiPriority="46"/>
+    <w:lsdException w:name="List Table 2 Accent 6" w:uiPriority="47"/>
+    <w:lsdException w:name="List Table 3 Accent 6" w:uiPriority="48"/>
+    <w:lsdException w:name="List Table 4 Accent 6" w:uiPriority="49"/>
+    <w:lsdException w:name="List Table 5 Dark Accent 6" w:uiPriority="50"/>
+    <w:lsdException w:name="List Table 6 Colorful Accent 6" w:uiPriority="51"/>
+    <w:lsdException w:name="List Table 7 Colorful Accent 6" w:uiPriority="52"/>
+    <w:lsdException w:name="Mention" w:semiHidden="1" w:unhideWhenUsed="1"/>
+    <w:lsdException w:name="Smart Hyperlink" w:semiHidden="1" w:unhideWhenUsed="1"/>
+    <w:lsdException w:name="Hashtag" w:semiHidden="1" w:unhideWhenUsed="1"/>
+    <w:lsdException w:name="Unresolved Mention" w:semiHidden="1" w:unhideWhenUsed="1"/>
+    <w:lsdException w:name="Smart Link" w:semiHidden="1" w:unhideWhenUsed="1"/>
+  </w:latentStyles>
+  <w:style w:type="paragraph" w:default="1" w:styleId="Normal">
     <w:name w:val="Normal"/>
-    <w:qFormat w:val="1"/>
+    <w:qFormat/>
   </w:style>
   <w:style w:type="paragraph" w:styleId="Ttulo1">
     <w:name w:val="heading 1"/>
     <w:basedOn w:val="Normal"/>
     <w:next w:val="Normal"/>
     <w:uiPriority w:val="9"/>
-    <w:qFormat w:val="1"/>
+    <w:qFormat/>
     <w:pPr>
-      <w:keepNext w:val="1"/>
-      <w:keepLines w:val="1"/>
-      <w:spacing w:after="120" w:before="400"/>
+      <w:keepNext/>
+      <w:keepLines/>
+      <w:spacing w:before="400" w:after="120"/>
       <w:outlineLvl w:val="0"/>
     </w:pPr>
     <w:rPr>
@@ -1399,12 +1562,13 @@
     <w:basedOn w:val="Normal"/>
     <w:next w:val="Normal"/>
     <w:uiPriority w:val="9"/>
-    <w:unhideWhenUsed w:val="1"/>
-    <w:qFormat w:val="1"/>
+    <w:semiHidden/>
+    <w:unhideWhenUsed/>
+    <w:qFormat/>
     <w:pPr>
-      <w:keepNext w:val="1"/>
-      <w:keepLines w:val="1"/>
-      <w:spacing w:after="120" w:before="360"/>
+      <w:keepNext/>
+      <w:keepLines/>
+      <w:spacing w:before="360" w:after="120"/>
       <w:outlineLvl w:val="1"/>
     </w:pPr>
     <w:rPr>
@@ -1417,12 +1581,13 @@
     <w:basedOn w:val="Normal"/>
     <w:next w:val="Normal"/>
     <w:uiPriority w:val="9"/>
-    <w:unhideWhenUsed w:val="1"/>
-    <w:qFormat w:val="1"/>
+    <w:semiHidden/>
+    <w:unhideWhenUsed/>
+    <w:qFormat/>
     <w:pPr>
-      <w:keepNext w:val="1"/>
-      <w:keepLines w:val="1"/>
-      <w:spacing w:after="80" w:before="320"/>
+      <w:keepNext/>
+      <w:keepLines/>
+      <w:spacing w:before="320" w:after="80"/>
       <w:outlineLvl w:val="2"/>
     </w:pPr>
     <w:rPr>
@@ -1436,13 +1601,13 @@
     <w:basedOn w:val="Normal"/>
     <w:next w:val="Normal"/>
     <w:uiPriority w:val="9"/>
-    <w:semiHidden w:val="1"/>
-    <w:unhideWhenUsed w:val="1"/>
-    <w:qFormat w:val="1"/>
+    <w:semiHidden/>
+    <w:unhideWhenUsed/>
+    <w:qFormat/>
     <w:pPr>
-      <w:keepNext w:val="1"/>
-      <w:keepLines w:val="1"/>
-      <w:spacing w:after="80" w:before="280"/>
+      <w:keepNext/>
+      <w:keepLines/>
+      <w:spacing w:before="280" w:after="80"/>
       <w:outlineLvl w:val="3"/>
     </w:pPr>
     <w:rPr>
@@ -1456,13 +1621,13 @@
     <w:basedOn w:val="Normal"/>
     <w:next w:val="Normal"/>
     <w:uiPriority w:val="9"/>
-    <w:semiHidden w:val="1"/>
-    <w:unhideWhenUsed w:val="1"/>
-    <w:qFormat w:val="1"/>
+    <w:semiHidden/>
+    <w:unhideWhenUsed/>
+    <w:qFormat/>
     <w:pPr>
-      <w:keepNext w:val="1"/>
-      <w:keepLines w:val="1"/>
-      <w:spacing w:after="80" w:before="240"/>
+      <w:keepNext/>
+      <w:keepLines/>
+      <w:spacing w:before="240" w:after="80"/>
       <w:outlineLvl w:val="4"/>
     </w:pPr>
     <w:rPr>
@@ -1474,54 +1639,55 @@
     <w:basedOn w:val="Normal"/>
     <w:next w:val="Normal"/>
     <w:uiPriority w:val="9"/>
-    <w:semiHidden w:val="1"/>
-    <w:unhideWhenUsed w:val="1"/>
-    <w:qFormat w:val="1"/>
+    <w:semiHidden/>
+    <w:unhideWhenUsed/>
+    <w:qFormat/>
     <w:pPr>
-      <w:keepNext w:val="1"/>
-      <w:keepLines w:val="1"/>
-      <w:spacing w:after="80" w:before="240"/>
+      <w:keepNext/>
+      <w:keepLines/>
+      <w:spacing w:before="240" w:after="80"/>
       <w:outlineLvl w:val="5"/>
     </w:pPr>
     <w:rPr>
-      <w:i w:val="1"/>
+      <w:i/>
       <w:color w:val="666666"/>
     </w:rPr>
   </w:style>
-  <w:style w:type="character" w:styleId="Fontepargpadro" w:default="1">
+  <w:style w:type="character" w:default="1" w:styleId="Fontepargpadro">
     <w:name w:val="Default Paragraph Font"/>
     <w:uiPriority w:val="1"/>
-    <w:unhideWhenUsed w:val="1"/>
+    <w:semiHidden/>
+    <w:unhideWhenUsed/>
   </w:style>
-  <w:style w:type="table" w:styleId="Tabelanormal" w:default="1">
+  <w:style w:type="table" w:default="1" w:styleId="Tabelanormal">
     <w:name w:val="Normal Table"/>
     <w:uiPriority w:val="99"/>
-    <w:semiHidden w:val="1"/>
-    <w:unhideWhenUsed w:val="1"/>
+    <w:semiHidden/>
+    <w:unhideWhenUsed/>
     <w:tblPr>
-      <w:tblInd w:w="0.0" w:type="dxa"/>
+      <w:tblInd w:w="0" w:type="dxa"/>
       <w:tblCellMar>
-        <w:top w:w="0.0" w:type="dxa"/>
-        <w:left w:w="108.0" w:type="dxa"/>
-        <w:bottom w:w="0.0" w:type="dxa"/>
-        <w:right w:w="108.0" w:type="dxa"/>
+        <w:top w:w="0" w:type="dxa"/>
+        <w:left w:w="108" w:type="dxa"/>
+        <w:bottom w:w="0" w:type="dxa"/>
+        <w:right w:w="108" w:type="dxa"/>
       </w:tblCellMar>
     </w:tblPr>
   </w:style>
-  <w:style w:type="numbering" w:styleId="Semlista" w:default="1">
+  <w:style w:type="numbering" w:default="1" w:styleId="Semlista">
     <w:name w:val="No List"/>
     <w:uiPriority w:val="99"/>
-    <w:semiHidden w:val="1"/>
-    <w:unhideWhenUsed w:val="1"/>
+    <w:semiHidden/>
+    <w:unhideWhenUsed/>
   </w:style>
-  <w:style w:type="table" w:styleId="TableNormal" w:customStyle="1">
+  <w:style w:type="table" w:customStyle="1" w:styleId="TableNormal">
     <w:name w:val="Table Normal"/>
     <w:tblPr>
       <w:tblCellMar>
-        <w:top w:w="0.0" w:type="dxa"/>
-        <w:left w:w="0.0" w:type="dxa"/>
-        <w:bottom w:w="0.0" w:type="dxa"/>
-        <w:right w:w="0.0" w:type="dxa"/>
+        <w:top w:w="0" w:type="dxa"/>
+        <w:left w:w="0" w:type="dxa"/>
+        <w:bottom w:w="0" w:type="dxa"/>
+        <w:right w:w="0" w:type="dxa"/>
       </w:tblCellMar>
     </w:tblPr>
   </w:style>
@@ -1530,10 +1696,10 @@
     <w:basedOn w:val="Normal"/>
     <w:next w:val="Normal"/>
     <w:uiPriority w:val="10"/>
-    <w:qFormat w:val="1"/>
+    <w:qFormat/>
     <w:pPr>
-      <w:keepNext w:val="1"/>
-      <w:keepLines w:val="1"/>
+      <w:keepNext/>
+      <w:keepLines/>
       <w:spacing w:after="60"/>
     </w:pPr>
     <w:rPr>
@@ -1541,14 +1707,25 @@
       <w:szCs w:val="52"/>
     </w:rPr>
   </w:style>
-  <w:style w:type="table" w:styleId="TableNormal0" w:customStyle="1">
+  <w:style w:type="table" w:customStyle="1" w:styleId="TableNormal0">
     <w:name w:val="Table Normal"/>
     <w:tblPr>
       <w:tblCellMar>
-        <w:top w:w="0.0" w:type="dxa"/>
-        <w:left w:w="0.0" w:type="dxa"/>
-        <w:bottom w:w="0.0" w:type="dxa"/>
-        <w:right w:w="0.0" w:type="dxa"/>
+        <w:top w:w="0" w:type="dxa"/>
+        <w:left w:w="0" w:type="dxa"/>
+        <w:bottom w:w="0" w:type="dxa"/>
+        <w:right w:w="0" w:type="dxa"/>
+      </w:tblCellMar>
+    </w:tblPr>
+  </w:style>
+  <w:style w:type="table" w:customStyle="1" w:styleId="TableNormal1">
+    <w:name w:val="Table Normal"/>
+    <w:tblPr>
+      <w:tblCellMar>
+        <w:top w:w="0" w:type="dxa"/>
+        <w:left w:w="0" w:type="dxa"/>
+        <w:bottom w:w="0" w:type="dxa"/>
+        <w:right w:w="0" w:type="dxa"/>
       </w:tblCellMar>
     </w:tblPr>
   </w:style>
@@ -1557,10 +1734,10 @@
     <w:basedOn w:val="Normal"/>
     <w:next w:val="Normal"/>
     <w:uiPriority w:val="11"/>
-    <w:qFormat w:val="1"/>
+    <w:qFormat/>
     <w:pPr>
-      <w:keepNext w:val="1"/>
-      <w:keepLines w:val="1"/>
+      <w:keepNext/>
+      <w:keepLines/>
       <w:spacing w:after="320"/>
     </w:pPr>
     <w:rPr>
@@ -1573,42 +1750,27 @@
     <w:name w:val="List Paragraph"/>
     <w:basedOn w:val="Normal"/>
     <w:uiPriority w:val="34"/>
-    <w:qFormat w:val="1"/>
+    <w:qFormat/>
     <w:rsid w:val="00DA65B6"/>
     <w:pPr>
       <w:ind w:left="720"/>
-      <w:contextualSpacing w:val="1"/>
+      <w:contextualSpacing/>
     </w:pPr>
   </w:style>
   <w:style w:type="paragraph" w:styleId="NormalWeb">
     <w:name w:val="Normal (Web)"/>
     <w:basedOn w:val="Normal"/>
     <w:uiPriority w:val="99"/>
-    <w:semiHidden w:val="1"/>
-    <w:unhideWhenUsed w:val="1"/>
+    <w:semiHidden/>
+    <w:unhideWhenUsed/>
     <w:rsid w:val="00E12D7F"/>
     <w:pPr>
-      <w:spacing w:after="100" w:afterAutospacing="1" w:before="100" w:beforeAutospacing="1" w:line="240" w:lineRule="auto"/>
+      <w:spacing w:before="100" w:beforeAutospacing="1" w:after="100" w:afterAutospacing="1" w:line="240" w:lineRule="auto"/>
     </w:pPr>
     <w:rPr>
-      <w:rFonts w:ascii="Times New Roman" w:cs="Times New Roman" w:eastAsia="Times New Roman" w:hAnsi="Times New Roman"/>
+      <w:rFonts w:ascii="Times New Roman" w:eastAsia="Times New Roman" w:hAnsi="Times New Roman" w:cs="Times New Roman"/>
       <w:sz w:val="24"/>
       <w:szCs w:val="24"/>
-    </w:rPr>
-  </w:style>
-  <w:style w:type="paragraph" w:styleId="Subtitle">
-    <w:name w:val="Subtitle"/>
-    <w:basedOn w:val="Normal"/>
-    <w:next w:val="Normal"/>
-    <w:pPr>
-      <w:keepNext w:val="1"/>
-      <w:keepLines w:val="1"/>
-      <w:spacing w:after="320" w:lineRule="auto"/>
-    </w:pPr>
-    <w:rPr>
-      <w:color w:val="666666"/>
-      <w:sz w:val="30"/>
-      <w:szCs w:val="30"/>
     </w:rPr>
   </w:style>
 </w:styles>
@@ -1934,17 +2096,17 @@
 </a:theme>
 </file>
 
-<file path=customXML/item1.xml><?xml version="1.0" encoding="utf-8"?>
+<file path=customXml/item1.xml><?xml version="1.0" encoding="utf-8"?>
 <go:gDocsCustomXmlDataStorage xmlns:go="http://customooxmlschemas.google.com/" xmlns:r="http://schemas.openxmlformats.org/officeDocument/2006/relationships" uri="GoogleDocsCustomDataVersion2">
   <go:docsCustomData xmlns:go="http://customooxmlschemas.google.com/" roundtripDataSignature="AMtx7miFnRz2wnycbI+CfUyNwmI24FY4rg==">CgMxLjAaIwoBMBIeChwIB0IYCg9UaW1lcyBOZXcgUm9tYW4SBUNhcmRvOAByITFZa2hUelFQd3BYVlhYaDloSDFnYUV6NEQ0aGxYQS1Ceg==</go:docsCustomData>
 </go:gDocsCustomXmlDataStorage>
 </file>
 
-<file path=customXML/itemProps1.xml><?xml version="1.0" encoding="utf-8"?>
+<file path=customXml/itemProps1.xml><?xml version="1.0" encoding="utf-8"?>
 <ds:datastoreItem xmlns:ds="http://schemas.openxmlformats.org/officeDocument/2006/customXml" ds:itemID="{11111111-1234-1234-1234-123412341234}">
   <ds:schemaRefs>
+    <ds:schemaRef ds:uri="http://customooxmlschemas.google.com/"/>
     <ds:schemaRef ds:uri="http://schemas.openxmlformats.org/officeDocument/2006/relationships"/>
-    <ds:schemaRef ds:uri="http://customooxmlschemas.google.com/"/>
   </ds:schemaRefs>
 </ds:datastoreItem>
 </file>